--- a/lab4.docx
+++ b/lab4.docx
@@ -289,7 +289,7 @@
           <w:lang w:val="en-US"/>
         </w:rPr>
         <w:drawing>
-          <wp:anchor behindDoc="0" distT="0" distB="0" distL="0" distR="0" simplePos="0" locked="0" layoutInCell="0" allowOverlap="1" relativeHeight="72">
+          <wp:anchor behindDoc="0" distT="0" distB="0" distL="0" distR="0" simplePos="0" locked="0" layoutInCell="0" allowOverlap="1" relativeHeight="110">
             <wp:simplePos x="0" y="0"/>
             <wp:positionH relativeFrom="column">
               <wp:align>center</wp:align>
@@ -383,16 +383,16 @@
         </w:tblCellMar>
       </w:tblPr>
       <w:tblGrid>
-        <w:gridCol w:w="3645"/>
-        <w:gridCol w:w="1315"/>
-        <w:gridCol w:w="3360"/>
-        <w:gridCol w:w="1601"/>
+        <w:gridCol w:w="3644"/>
+        <w:gridCol w:w="1316"/>
+        <w:gridCol w:w="3359"/>
+        <w:gridCol w:w="1602"/>
       </w:tblGrid>
       <w:tr>
         <w:trPr/>
         <w:tc>
           <w:tcPr>
-            <w:tcW w:w="3645" w:type="dxa"/>
+            <w:tcW w:w="3644" w:type="dxa"/>
             <w:tcBorders>
               <w:top w:val="single" w:sz="4" w:space="0" w:color="000000"/>
               <w:start w:val="single" w:sz="4" w:space="0" w:color="000000"/>
@@ -414,7 +414,7 @@
         </w:tc>
         <w:tc>
           <w:tcPr>
-            <w:tcW w:w="1315" w:type="dxa"/>
+            <w:tcW w:w="1316" w:type="dxa"/>
             <w:tcBorders>
               <w:top w:val="single" w:sz="4" w:space="0" w:color="000000"/>
               <w:start w:val="single" w:sz="4" w:space="0" w:color="000000"/>
@@ -436,7 +436,7 @@
         </w:tc>
         <w:tc>
           <w:tcPr>
-            <w:tcW w:w="3360" w:type="dxa"/>
+            <w:tcW w:w="3359" w:type="dxa"/>
             <w:tcBorders>
               <w:top w:val="single" w:sz="4" w:space="0" w:color="000000"/>
               <w:start w:val="single" w:sz="4" w:space="0" w:color="000000"/>
@@ -458,7 +458,7 @@
         </w:tc>
         <w:tc>
           <w:tcPr>
-            <w:tcW w:w="1601" w:type="dxa"/>
+            <w:tcW w:w="1602" w:type="dxa"/>
             <w:tcBorders>
               <w:top w:val="single" w:sz="4" w:space="0" w:color="000000"/>
               <w:start w:val="single" w:sz="4" w:space="0" w:color="000000"/>
@@ -495,36 +495,28 @@
         <w:trPr/>
         <w:tc>
           <w:tcPr>
-            <w:tcW w:w="3645" w:type="dxa"/>
-            <w:tcBorders>
-              <w:start w:val="single" w:sz="4" w:space="0" w:color="000000"/>
-              <w:bottom w:val="single" w:sz="4" w:space="0" w:color="000000"/>
-            </w:tcBorders>
-            <w:vAlign w:val="center"/>
-          </w:tcPr>
-          <w:p>
-            <w:pPr>
-              <w:pStyle w:val="TableContents"/>
-              <w:jc w:val="center"/>
-              <w:rPr/>
-            </w:pPr>
-            <w:r>
-              <w:rPr/>
-              <w:t>Маршрутизатор R-</w:t>
-            </w:r>
-            <w:r>
-              <w:rPr/>
-              <w:t>63-24</w:t>
-            </w:r>
-            <w:r>
-              <w:rPr/>
-              <w:t>-1</w:t>
-            </w:r>
-          </w:p>
-        </w:tc>
-        <w:tc>
-          <w:tcPr>
-            <w:tcW w:w="1315" w:type="dxa"/>
+            <w:tcW w:w="3644" w:type="dxa"/>
+            <w:tcBorders>
+              <w:start w:val="single" w:sz="4" w:space="0" w:color="000000"/>
+              <w:bottom w:val="single" w:sz="4" w:space="0" w:color="000000"/>
+            </w:tcBorders>
+            <w:vAlign w:val="center"/>
+          </w:tcPr>
+          <w:p>
+            <w:pPr>
+              <w:pStyle w:val="TableContents"/>
+              <w:jc w:val="center"/>
+              <w:rPr/>
+            </w:pPr>
+            <w:r>
+              <w:rPr/>
+              <w:t>Маршрутизатор R-63-24-1</w:t>
+            </w:r>
+          </w:p>
+        </w:tc>
+        <w:tc>
+          <w:tcPr>
+            <w:tcW w:w="1316" w:type="dxa"/>
             <w:tcBorders>
               <w:start w:val="single" w:sz="4" w:space="0" w:color="000000"/>
               <w:bottom w:val="single" w:sz="4" w:space="0" w:color="000000"/>
@@ -545,36 +537,28 @@
         </w:tc>
         <w:tc>
           <w:tcPr>
-            <w:tcW w:w="3360" w:type="dxa"/>
-            <w:tcBorders>
-              <w:start w:val="single" w:sz="4" w:space="0" w:color="000000"/>
-              <w:bottom w:val="single" w:sz="4" w:space="0" w:color="000000"/>
-            </w:tcBorders>
-            <w:vAlign w:val="center"/>
-          </w:tcPr>
-          <w:p>
-            <w:pPr>
-              <w:pStyle w:val="TableContents"/>
-              <w:jc w:val="center"/>
-              <w:rPr/>
-            </w:pPr>
-            <w:r>
-              <w:rPr/>
-              <w:t>Комутатор SW-</w:t>
-            </w:r>
-            <w:r>
-              <w:rPr/>
-              <w:t>63-24</w:t>
-            </w:r>
-            <w:r>
-              <w:rPr/>
-              <w:t>-1</w:t>
-            </w:r>
-          </w:p>
-        </w:tc>
-        <w:tc>
-          <w:tcPr>
-            <w:tcW w:w="1601" w:type="dxa"/>
+            <w:tcW w:w="3359" w:type="dxa"/>
+            <w:tcBorders>
+              <w:start w:val="single" w:sz="4" w:space="0" w:color="000000"/>
+              <w:bottom w:val="single" w:sz="4" w:space="0" w:color="000000"/>
+            </w:tcBorders>
+            <w:vAlign w:val="center"/>
+          </w:tcPr>
+          <w:p>
+            <w:pPr>
+              <w:pStyle w:val="TableContents"/>
+              <w:jc w:val="center"/>
+              <w:rPr/>
+            </w:pPr>
+            <w:r>
+              <w:rPr/>
+              <w:t>Комутатор SW-63-24-1</w:t>
+            </w:r>
+          </w:p>
+        </w:tc>
+        <w:tc>
+          <w:tcPr>
+            <w:tcW w:w="1602" w:type="dxa"/>
             <w:tcBorders>
               <w:start w:val="single" w:sz="4" w:space="0" w:color="000000"/>
               <w:bottom w:val="single" w:sz="4" w:space="0" w:color="000000"/>
@@ -599,7 +583,7 @@
         <w:trPr/>
         <w:tc>
           <w:tcPr>
-            <w:tcW w:w="3645" w:type="dxa"/>
+            <w:tcW w:w="3644" w:type="dxa"/>
             <w:vMerge w:val="restart"/>
             <w:tcBorders>
               <w:start w:val="single" w:sz="4" w:space="0" w:color="000000"/>
@@ -615,21 +599,13 @@
             </w:pPr>
             <w:r>
               <w:rPr/>
-              <w:t>Комутатор SW-</w:t>
-            </w:r>
-            <w:r>
-              <w:rPr/>
-              <w:t>63-24</w:t>
-            </w:r>
-            <w:r>
-              <w:rPr/>
-              <w:t>-1</w:t>
-            </w:r>
-          </w:p>
-        </w:tc>
-        <w:tc>
-          <w:tcPr>
-            <w:tcW w:w="1315" w:type="dxa"/>
+              <w:t>Комутатор SW-63-24-1</w:t>
+            </w:r>
+          </w:p>
+        </w:tc>
+        <w:tc>
+          <w:tcPr>
+            <w:tcW w:w="1316" w:type="dxa"/>
             <w:tcBorders>
               <w:start w:val="single" w:sz="4" w:space="0" w:color="000000"/>
               <w:bottom w:val="single" w:sz="4" w:space="0" w:color="000000"/>
@@ -650,7 +626,7 @@
         </w:tc>
         <w:tc>
           <w:tcPr>
-            <w:tcW w:w="3360" w:type="dxa"/>
+            <w:tcW w:w="3359" w:type="dxa"/>
             <w:tcBorders>
               <w:start w:val="single" w:sz="4" w:space="0" w:color="000000"/>
               <w:bottom w:val="single" w:sz="4" w:space="0" w:color="000000"/>
@@ -671,7 +647,7 @@
         </w:tc>
         <w:tc>
           <w:tcPr>
-            <w:tcW w:w="1601" w:type="dxa"/>
+            <w:tcW w:w="1602" w:type="dxa"/>
             <w:tcBorders>
               <w:start w:val="single" w:sz="4" w:space="0" w:color="000000"/>
               <w:bottom w:val="single" w:sz="4" w:space="0" w:color="000000"/>
@@ -696,7 +672,7 @@
         <w:trPr/>
         <w:tc>
           <w:tcPr>
-            <w:tcW w:w="3645" w:type="dxa"/>
+            <w:tcW w:w="3644" w:type="dxa"/>
             <w:vMerge w:val="continue"/>
             <w:tcBorders>
               <w:start w:val="single" w:sz="4" w:space="0" w:color="000000"/>
@@ -717,7 +693,7 @@
         </w:tc>
         <w:tc>
           <w:tcPr>
-            <w:tcW w:w="1315" w:type="dxa"/>
+            <w:tcW w:w="1316" w:type="dxa"/>
             <w:tcBorders>
               <w:start w:val="single" w:sz="4" w:space="0" w:color="000000"/>
               <w:bottom w:val="single" w:sz="4" w:space="0" w:color="000000"/>
@@ -738,7 +714,7 @@
         </w:tc>
         <w:tc>
           <w:tcPr>
-            <w:tcW w:w="3360" w:type="dxa"/>
+            <w:tcW w:w="3359" w:type="dxa"/>
             <w:tcBorders>
               <w:start w:val="single" w:sz="4" w:space="0" w:color="000000"/>
               <w:bottom w:val="single" w:sz="4" w:space="0" w:color="000000"/>
@@ -759,7 +735,7 @@
         </w:tc>
         <w:tc>
           <w:tcPr>
-            <w:tcW w:w="1601" w:type="dxa"/>
+            <w:tcW w:w="1602" w:type="dxa"/>
             <w:tcBorders>
               <w:start w:val="single" w:sz="4" w:space="0" w:color="000000"/>
               <w:bottom w:val="single" w:sz="4" w:space="0" w:color="000000"/>
@@ -784,7 +760,7 @@
         <w:trPr/>
         <w:tc>
           <w:tcPr>
-            <w:tcW w:w="3645" w:type="dxa"/>
+            <w:tcW w:w="3644" w:type="dxa"/>
             <w:vMerge w:val="continue"/>
             <w:tcBorders>
               <w:start w:val="single" w:sz="4" w:space="0" w:color="000000"/>
@@ -805,7 +781,7 @@
         </w:tc>
         <w:tc>
           <w:tcPr>
-            <w:tcW w:w="1315" w:type="dxa"/>
+            <w:tcW w:w="1316" w:type="dxa"/>
             <w:tcBorders>
               <w:start w:val="single" w:sz="4" w:space="0" w:color="000000"/>
               <w:bottom w:val="single" w:sz="4" w:space="0" w:color="000000"/>
@@ -826,7 +802,7 @@
         </w:tc>
         <w:tc>
           <w:tcPr>
-            <w:tcW w:w="3360" w:type="dxa"/>
+            <w:tcW w:w="3359" w:type="dxa"/>
             <w:tcBorders>
               <w:start w:val="single" w:sz="4" w:space="0" w:color="000000"/>
               <w:bottom w:val="single" w:sz="4" w:space="0" w:color="000000"/>
@@ -847,7 +823,7 @@
         </w:tc>
         <w:tc>
           <w:tcPr>
-            <w:tcW w:w="1601" w:type="dxa"/>
+            <w:tcW w:w="1602" w:type="dxa"/>
             <w:tcBorders>
               <w:start w:val="single" w:sz="4" w:space="0" w:color="000000"/>
               <w:bottom w:val="single" w:sz="4" w:space="0" w:color="000000"/>
@@ -872,7 +848,7 @@
         <w:trPr/>
         <w:tc>
           <w:tcPr>
-            <w:tcW w:w="3645" w:type="dxa"/>
+            <w:tcW w:w="3644" w:type="dxa"/>
             <w:vMerge w:val="continue"/>
             <w:tcBorders>
               <w:start w:val="single" w:sz="4" w:space="0" w:color="000000"/>
@@ -893,7 +869,7 @@
         </w:tc>
         <w:tc>
           <w:tcPr>
-            <w:tcW w:w="1315" w:type="dxa"/>
+            <w:tcW w:w="1316" w:type="dxa"/>
             <w:tcBorders>
               <w:start w:val="single" w:sz="4" w:space="0" w:color="000000"/>
               <w:bottom w:val="single" w:sz="4" w:space="0" w:color="000000"/>
@@ -914,7 +890,7 @@
         </w:tc>
         <w:tc>
           <w:tcPr>
-            <w:tcW w:w="3360" w:type="dxa"/>
+            <w:tcW w:w="3359" w:type="dxa"/>
             <w:tcBorders>
               <w:start w:val="single" w:sz="4" w:space="0" w:color="000000"/>
               <w:bottom w:val="single" w:sz="4" w:space="0" w:color="000000"/>
@@ -935,7 +911,7 @@
         </w:tc>
         <w:tc>
           <w:tcPr>
-            <w:tcW w:w="1601" w:type="dxa"/>
+            <w:tcW w:w="1602" w:type="dxa"/>
             <w:tcBorders>
               <w:start w:val="single" w:sz="4" w:space="0" w:color="000000"/>
               <w:bottom w:val="single" w:sz="4" w:space="0" w:color="000000"/>
@@ -960,7 +936,7 @@
         <w:trPr/>
         <w:tc>
           <w:tcPr>
-            <w:tcW w:w="3645" w:type="dxa"/>
+            <w:tcW w:w="3644" w:type="dxa"/>
             <w:tcBorders>
               <w:start w:val="single" w:sz="4" w:space="0" w:color="000000"/>
               <w:bottom w:val="single" w:sz="4" w:space="0" w:color="000000"/>
@@ -981,7 +957,7 @@
         </w:tc>
         <w:tc>
           <w:tcPr>
-            <w:tcW w:w="1315" w:type="dxa"/>
+            <w:tcW w:w="1316" w:type="dxa"/>
             <w:tcBorders>
               <w:start w:val="single" w:sz="4" w:space="0" w:color="000000"/>
               <w:bottom w:val="single" w:sz="4" w:space="0" w:color="000000"/>
@@ -1002,7 +978,7 @@
         </w:tc>
         <w:tc>
           <w:tcPr>
-            <w:tcW w:w="3360" w:type="dxa"/>
+            <w:tcW w:w="3359" w:type="dxa"/>
             <w:vMerge w:val="restart"/>
             <w:tcBorders>
               <w:start w:val="single" w:sz="4" w:space="0" w:color="000000"/>
@@ -1018,21 +994,13 @@
             </w:pPr>
             <w:r>
               <w:rPr/>
-              <w:t>Комутатор SW-</w:t>
-            </w:r>
-            <w:r>
-              <w:rPr/>
-              <w:t>63-24</w:t>
-            </w:r>
-            <w:r>
-              <w:rPr/>
-              <w:t>-1</w:t>
-            </w:r>
-          </w:p>
-        </w:tc>
-        <w:tc>
-          <w:tcPr>
-            <w:tcW w:w="1601" w:type="dxa"/>
+              <w:t>Комутатор SW-63-24-1</w:t>
+            </w:r>
+          </w:p>
+        </w:tc>
+        <w:tc>
+          <w:tcPr>
+            <w:tcW w:w="1602" w:type="dxa"/>
             <w:tcBorders>
               <w:start w:val="single" w:sz="4" w:space="0" w:color="000000"/>
               <w:bottom w:val="single" w:sz="4" w:space="0" w:color="000000"/>
@@ -1057,7 +1025,7 @@
         <w:trPr/>
         <w:tc>
           <w:tcPr>
-            <w:tcW w:w="3645" w:type="dxa"/>
+            <w:tcW w:w="3644" w:type="dxa"/>
             <w:tcBorders>
               <w:start w:val="single" w:sz="4" w:space="0" w:color="000000"/>
               <w:bottom w:val="single" w:sz="4" w:space="0" w:color="000000"/>
@@ -1078,7 +1046,7 @@
         </w:tc>
         <w:tc>
           <w:tcPr>
-            <w:tcW w:w="1315" w:type="dxa"/>
+            <w:tcW w:w="1316" w:type="dxa"/>
             <w:tcBorders>
               <w:start w:val="single" w:sz="4" w:space="0" w:color="000000"/>
               <w:bottom w:val="single" w:sz="4" w:space="0" w:color="000000"/>
@@ -1099,7 +1067,7 @@
         </w:tc>
         <w:tc>
           <w:tcPr>
-            <w:tcW w:w="3360" w:type="dxa"/>
+            <w:tcW w:w="3359" w:type="dxa"/>
             <w:vMerge w:val="continue"/>
             <w:tcBorders>
               <w:start w:val="single" w:sz="4" w:space="0" w:color="000000"/>
@@ -1120,7 +1088,7 @@
         </w:tc>
         <w:tc>
           <w:tcPr>
-            <w:tcW w:w="1601" w:type="dxa"/>
+            <w:tcW w:w="1602" w:type="dxa"/>
             <w:tcBorders>
               <w:start w:val="single" w:sz="4" w:space="0" w:color="000000"/>
               <w:bottom w:val="single" w:sz="4" w:space="0" w:color="000000"/>
@@ -1145,7 +1113,7 @@
         <w:trPr/>
         <w:tc>
           <w:tcPr>
-            <w:tcW w:w="3645" w:type="dxa"/>
+            <w:tcW w:w="3644" w:type="dxa"/>
             <w:tcBorders>
               <w:start w:val="single" w:sz="4" w:space="0" w:color="000000"/>
               <w:bottom w:val="single" w:sz="4" w:space="0" w:color="000000"/>
@@ -1166,7 +1134,7 @@
         </w:tc>
         <w:tc>
           <w:tcPr>
-            <w:tcW w:w="1315" w:type="dxa"/>
+            <w:tcW w:w="1316" w:type="dxa"/>
             <w:tcBorders>
               <w:start w:val="single" w:sz="4" w:space="0" w:color="000000"/>
               <w:bottom w:val="single" w:sz="4" w:space="0" w:color="000000"/>
@@ -1187,7 +1155,7 @@
         </w:tc>
         <w:tc>
           <w:tcPr>
-            <w:tcW w:w="3360" w:type="dxa"/>
+            <w:tcW w:w="3359" w:type="dxa"/>
             <w:vMerge w:val="continue"/>
             <w:tcBorders>
               <w:start w:val="single" w:sz="4" w:space="0" w:color="000000"/>
@@ -1208,7 +1176,7 @@
         </w:tc>
         <w:tc>
           <w:tcPr>
-            <w:tcW w:w="1601" w:type="dxa"/>
+            <w:tcW w:w="1602" w:type="dxa"/>
             <w:tcBorders>
               <w:start w:val="single" w:sz="4" w:space="0" w:color="000000"/>
               <w:bottom w:val="single" w:sz="4" w:space="0" w:color="000000"/>
@@ -1397,7 +1365,7 @@
       </w:pPr>
       <w:r>
         <w:drawing>
-          <wp:anchor behindDoc="0" distT="0" distB="0" distL="0" distR="0" simplePos="0" locked="0" layoutInCell="0" allowOverlap="1" relativeHeight="71">
+          <wp:anchor behindDoc="0" distT="0" distB="0" distL="0" distR="0" simplePos="0" locked="0" layoutInCell="0" allowOverlap="1" relativeHeight="109">
             <wp:simplePos x="0" y="0"/>
             <wp:positionH relativeFrom="column">
               <wp:align>center</wp:align>
@@ -1707,18 +1675,18 @@
         </w:tblCellMar>
       </w:tblPr>
       <w:tblGrid>
-        <w:gridCol w:w="1758"/>
-        <w:gridCol w:w="1980"/>
+        <w:gridCol w:w="1757"/>
+        <w:gridCol w:w="1981"/>
         <w:gridCol w:w="1350"/>
         <w:gridCol w:w="1887"/>
-        <w:gridCol w:w="1983"/>
-        <w:gridCol w:w="963"/>
+        <w:gridCol w:w="1982"/>
+        <w:gridCol w:w="964"/>
       </w:tblGrid>
       <w:tr>
         <w:trPr/>
         <w:tc>
           <w:tcPr>
-            <w:tcW w:w="1758" w:type="dxa"/>
+            <w:tcW w:w="1757" w:type="dxa"/>
             <w:tcBorders>
               <w:top w:val="single" w:sz="4" w:space="0" w:color="000000"/>
               <w:start w:val="single" w:sz="4" w:space="0" w:color="000000"/>
@@ -1740,7 +1708,7 @@
         </w:tc>
         <w:tc>
           <w:tcPr>
-            <w:tcW w:w="1980" w:type="dxa"/>
+            <w:tcW w:w="1981" w:type="dxa"/>
             <w:tcBorders>
               <w:top w:val="single" w:sz="4" w:space="0" w:color="000000"/>
               <w:start w:val="single" w:sz="4" w:space="0" w:color="000000"/>
@@ -1806,7 +1774,7 @@
         </w:tc>
         <w:tc>
           <w:tcPr>
-            <w:tcW w:w="1983" w:type="dxa"/>
+            <w:tcW w:w="1982" w:type="dxa"/>
             <w:tcBorders>
               <w:top w:val="single" w:sz="4" w:space="0" w:color="000000"/>
               <w:start w:val="single" w:sz="4" w:space="0" w:color="000000"/>
@@ -1828,7 +1796,7 @@
         </w:tc>
         <w:tc>
           <w:tcPr>
-            <w:tcW w:w="963" w:type="dxa"/>
+            <w:tcW w:w="964" w:type="dxa"/>
             <w:tcBorders>
               <w:top w:val="single" w:sz="4" w:space="0" w:color="000000"/>
               <w:start w:val="single" w:sz="4" w:space="0" w:color="000000"/>
@@ -1854,7 +1822,7 @@
         <w:trPr/>
         <w:tc>
           <w:tcPr>
-            <w:tcW w:w="1758" w:type="dxa"/>
+            <w:tcW w:w="1757" w:type="dxa"/>
             <w:tcBorders>
               <w:start w:val="single" w:sz="4" w:space="0" w:color="000000"/>
               <w:bottom w:val="single" w:sz="4" w:space="0" w:color="000000"/>
@@ -1875,7 +1843,7 @@
         </w:tc>
         <w:tc>
           <w:tcPr>
-            <w:tcW w:w="1980" w:type="dxa"/>
+            <w:tcW w:w="1981" w:type="dxa"/>
             <w:tcBorders>
               <w:start w:val="single" w:sz="4" w:space="0" w:color="000000"/>
               <w:bottom w:val="single" w:sz="4" w:space="0" w:color="000000"/>
@@ -1938,7 +1906,7 @@
         </w:tc>
         <w:tc>
           <w:tcPr>
-            <w:tcW w:w="1983" w:type="dxa"/>
+            <w:tcW w:w="1982" w:type="dxa"/>
             <w:tcBorders>
               <w:start w:val="single" w:sz="4" w:space="0" w:color="000000"/>
               <w:bottom w:val="single" w:sz="4" w:space="0" w:color="000000"/>
@@ -1959,7 +1927,7 @@
         </w:tc>
         <w:tc>
           <w:tcPr>
-            <w:tcW w:w="963" w:type="dxa"/>
+            <w:tcW w:w="964" w:type="dxa"/>
             <w:tcBorders>
               <w:start w:val="single" w:sz="4" w:space="0" w:color="000000"/>
               <w:bottom w:val="single" w:sz="4" w:space="0" w:color="000000"/>
@@ -1984,7 +1952,7 @@
         <w:trPr/>
         <w:tc>
           <w:tcPr>
-            <w:tcW w:w="1758" w:type="dxa"/>
+            <w:tcW w:w="1757" w:type="dxa"/>
             <w:tcBorders>
               <w:start w:val="single" w:sz="4" w:space="0" w:color="000000"/>
               <w:bottom w:val="single" w:sz="4" w:space="0" w:color="000000"/>
@@ -2016,7 +1984,7 @@
         </w:tc>
         <w:tc>
           <w:tcPr>
-            <w:tcW w:w="1980" w:type="dxa"/>
+            <w:tcW w:w="1981" w:type="dxa"/>
             <w:tcBorders>
               <w:start w:val="single" w:sz="4" w:space="0" w:color="000000"/>
               <w:bottom w:val="single" w:sz="4" w:space="0" w:color="000000"/>
@@ -2079,7 +2047,7 @@
         </w:tc>
         <w:tc>
           <w:tcPr>
-            <w:tcW w:w="1983" w:type="dxa"/>
+            <w:tcW w:w="1982" w:type="dxa"/>
             <w:tcBorders>
               <w:start w:val="single" w:sz="4" w:space="0" w:color="000000"/>
               <w:bottom w:val="single" w:sz="4" w:space="0" w:color="000000"/>
@@ -2100,7 +2068,7 @@
         </w:tc>
         <w:tc>
           <w:tcPr>
-            <w:tcW w:w="963" w:type="dxa"/>
+            <w:tcW w:w="964" w:type="dxa"/>
             <w:tcBorders>
               <w:start w:val="single" w:sz="4" w:space="0" w:color="000000"/>
               <w:bottom w:val="single" w:sz="4" w:space="0" w:color="000000"/>
@@ -2125,7 +2093,7 @@
         <w:trPr/>
         <w:tc>
           <w:tcPr>
-            <w:tcW w:w="1758" w:type="dxa"/>
+            <w:tcW w:w="1757" w:type="dxa"/>
             <w:vMerge w:val="restart"/>
             <w:tcBorders>
               <w:start w:val="single" w:sz="4" w:space="0" w:color="000000"/>
@@ -2147,7 +2115,7 @@
         </w:tc>
         <w:tc>
           <w:tcPr>
-            <w:tcW w:w="1980" w:type="dxa"/>
+            <w:tcW w:w="1981" w:type="dxa"/>
             <w:tcBorders>
               <w:start w:val="single" w:sz="4" w:space="0" w:color="000000"/>
               <w:bottom w:val="single" w:sz="4" w:space="0" w:color="000000"/>
@@ -2221,7 +2189,7 @@
         </w:tc>
         <w:tc>
           <w:tcPr>
-            <w:tcW w:w="1983" w:type="dxa"/>
+            <w:tcW w:w="1982" w:type="dxa"/>
             <w:tcBorders>
               <w:start w:val="single" w:sz="4" w:space="0" w:color="000000"/>
               <w:bottom w:val="single" w:sz="4" w:space="0" w:color="000000"/>
@@ -2242,7 +2210,7 @@
         </w:tc>
         <w:tc>
           <w:tcPr>
-            <w:tcW w:w="963" w:type="dxa"/>
+            <w:tcW w:w="964" w:type="dxa"/>
             <w:tcBorders>
               <w:start w:val="single" w:sz="4" w:space="0" w:color="000000"/>
               <w:bottom w:val="single" w:sz="4" w:space="0" w:color="000000"/>
@@ -2267,7 +2235,7 @@
         <w:trPr/>
         <w:tc>
           <w:tcPr>
-            <w:tcW w:w="1758" w:type="dxa"/>
+            <w:tcW w:w="1757" w:type="dxa"/>
             <w:vMerge w:val="continue"/>
             <w:tcBorders>
               <w:start w:val="single" w:sz="4" w:space="0" w:color="000000"/>
@@ -2288,7 +2256,7 @@
         </w:tc>
         <w:tc>
           <w:tcPr>
-            <w:tcW w:w="1980" w:type="dxa"/>
+            <w:tcW w:w="1981" w:type="dxa"/>
             <w:tcBorders>
               <w:start w:val="single" w:sz="4" w:space="0" w:color="000000"/>
               <w:bottom w:val="single" w:sz="4" w:space="0" w:color="000000"/>
@@ -2351,7 +2319,7 @@
         </w:tc>
         <w:tc>
           <w:tcPr>
-            <w:tcW w:w="1983" w:type="dxa"/>
+            <w:tcW w:w="1982" w:type="dxa"/>
             <w:tcBorders>
               <w:start w:val="single" w:sz="4" w:space="0" w:color="000000"/>
               <w:bottom w:val="single" w:sz="4" w:space="0" w:color="000000"/>
@@ -2372,7 +2340,7 @@
         </w:tc>
         <w:tc>
           <w:tcPr>
-            <w:tcW w:w="963" w:type="dxa"/>
+            <w:tcW w:w="964" w:type="dxa"/>
             <w:tcBorders>
               <w:start w:val="single" w:sz="4" w:space="0" w:color="000000"/>
               <w:bottom w:val="single" w:sz="4" w:space="0" w:color="000000"/>
@@ -2397,7 +2365,7 @@
         <w:trPr/>
         <w:tc>
           <w:tcPr>
-            <w:tcW w:w="1758" w:type="dxa"/>
+            <w:tcW w:w="1757" w:type="dxa"/>
             <w:vMerge w:val="restart"/>
             <w:tcBorders>
               <w:start w:val="single" w:sz="4" w:space="0" w:color="000000"/>
@@ -2413,21 +2381,13 @@
             </w:pPr>
             <w:r>
               <w:rPr/>
-              <w:t>Робоча станція WS-63-24-01 (</w:t>
-            </w:r>
-            <w:r>
-              <w:rPr/>
-              <w:t>Linux Artix</w:t>
-            </w:r>
-            <w:r>
-              <w:rPr/>
-              <w:t>)</w:t>
-            </w:r>
-          </w:p>
-        </w:tc>
-        <w:tc>
-          <w:tcPr>
-            <w:tcW w:w="1980" w:type="dxa"/>
+              <w:t>Робоча станція WS-63-24-01 (Linux Artix)</w:t>
+            </w:r>
+          </w:p>
+        </w:tc>
+        <w:tc>
+          <w:tcPr>
+            <w:tcW w:w="1981" w:type="dxa"/>
             <w:tcBorders>
               <w:start w:val="single" w:sz="4" w:space="0" w:color="000000"/>
               <w:bottom w:val="single" w:sz="4" w:space="0" w:color="000000"/>
@@ -2490,7 +2450,7 @@
         </w:tc>
         <w:tc>
           <w:tcPr>
-            <w:tcW w:w="1983" w:type="dxa"/>
+            <w:tcW w:w="1982" w:type="dxa"/>
             <w:tcBorders>
               <w:start w:val="single" w:sz="4" w:space="0" w:color="000000"/>
               <w:bottom w:val="single" w:sz="4" w:space="0" w:color="000000"/>
@@ -2511,7 +2471,7 @@
         </w:tc>
         <w:tc>
           <w:tcPr>
-            <w:tcW w:w="963" w:type="dxa"/>
+            <w:tcW w:w="964" w:type="dxa"/>
             <w:tcBorders>
               <w:start w:val="single" w:sz="4" w:space="0" w:color="000000"/>
               <w:bottom w:val="single" w:sz="4" w:space="0" w:color="000000"/>
@@ -2536,7 +2496,7 @@
         <w:trPr/>
         <w:tc>
           <w:tcPr>
-            <w:tcW w:w="1758" w:type="dxa"/>
+            <w:tcW w:w="1757" w:type="dxa"/>
             <w:vMerge w:val="continue"/>
             <w:tcBorders>
               <w:start w:val="single" w:sz="4" w:space="0" w:color="000000"/>
@@ -2557,7 +2517,7 @@
         </w:tc>
         <w:tc>
           <w:tcPr>
-            <w:tcW w:w="1980" w:type="dxa"/>
+            <w:tcW w:w="1981" w:type="dxa"/>
             <w:tcBorders>
               <w:start w:val="single" w:sz="4" w:space="0" w:color="000000"/>
               <w:bottom w:val="single" w:sz="4" w:space="0" w:color="000000"/>
@@ -2620,7 +2580,7 @@
         </w:tc>
         <w:tc>
           <w:tcPr>
-            <w:tcW w:w="1983" w:type="dxa"/>
+            <w:tcW w:w="1982" w:type="dxa"/>
             <w:tcBorders>
               <w:start w:val="single" w:sz="4" w:space="0" w:color="000000"/>
               <w:bottom w:val="single" w:sz="4" w:space="0" w:color="000000"/>
@@ -2641,7 +2601,7 @@
         </w:tc>
         <w:tc>
           <w:tcPr>
-            <w:tcW w:w="963" w:type="dxa"/>
+            <w:tcW w:w="964" w:type="dxa"/>
             <w:tcBorders>
               <w:start w:val="single" w:sz="4" w:space="0" w:color="000000"/>
               <w:bottom w:val="single" w:sz="4" w:space="0" w:color="000000"/>
@@ -2666,7 +2626,7 @@
         <w:trPr/>
         <w:tc>
           <w:tcPr>
-            <w:tcW w:w="1758" w:type="dxa"/>
+            <w:tcW w:w="1757" w:type="dxa"/>
             <w:vMerge w:val="continue"/>
             <w:tcBorders>
               <w:start w:val="single" w:sz="4" w:space="0" w:color="000000"/>
@@ -2687,7 +2647,7 @@
         </w:tc>
         <w:tc>
           <w:tcPr>
-            <w:tcW w:w="1980" w:type="dxa"/>
+            <w:tcW w:w="1981" w:type="dxa"/>
             <w:tcBorders>
               <w:start w:val="single" w:sz="4" w:space="0" w:color="000000"/>
               <w:bottom w:val="single" w:sz="4" w:space="0" w:color="000000"/>
@@ -2750,7 +2710,7 @@
         </w:tc>
         <w:tc>
           <w:tcPr>
-            <w:tcW w:w="1983" w:type="dxa"/>
+            <w:tcW w:w="1982" w:type="dxa"/>
             <w:tcBorders>
               <w:start w:val="single" w:sz="4" w:space="0" w:color="000000"/>
               <w:bottom w:val="single" w:sz="4" w:space="0" w:color="000000"/>
@@ -2771,7 +2731,7 @@
         </w:tc>
         <w:tc>
           <w:tcPr>
-            <w:tcW w:w="963" w:type="dxa"/>
+            <w:tcW w:w="964" w:type="dxa"/>
             <w:tcBorders>
               <w:start w:val="single" w:sz="4" w:space="0" w:color="000000"/>
               <w:bottom w:val="single" w:sz="4" w:space="0" w:color="000000"/>
@@ -2796,7 +2756,7 @@
         <w:trPr/>
         <w:tc>
           <w:tcPr>
-            <w:tcW w:w="1758" w:type="dxa"/>
+            <w:tcW w:w="1757" w:type="dxa"/>
             <w:vMerge w:val="continue"/>
             <w:tcBorders>
               <w:start w:val="single" w:sz="4" w:space="0" w:color="000000"/>
@@ -2817,7 +2777,7 @@
         </w:tc>
         <w:tc>
           <w:tcPr>
-            <w:tcW w:w="1980" w:type="dxa"/>
+            <w:tcW w:w="1981" w:type="dxa"/>
             <w:tcBorders>
               <w:start w:val="single" w:sz="4" w:space="0" w:color="000000"/>
               <w:bottom w:val="single" w:sz="4" w:space="0" w:color="000000"/>
@@ -2880,7 +2840,7 @@
         </w:tc>
         <w:tc>
           <w:tcPr>
-            <w:tcW w:w="1983" w:type="dxa"/>
+            <w:tcW w:w="1982" w:type="dxa"/>
             <w:tcBorders>
               <w:start w:val="single" w:sz="4" w:space="0" w:color="000000"/>
               <w:bottom w:val="single" w:sz="4" w:space="0" w:color="000000"/>
@@ -2901,7 +2861,7 @@
         </w:tc>
         <w:tc>
           <w:tcPr>
-            <w:tcW w:w="963" w:type="dxa"/>
+            <w:tcW w:w="964" w:type="dxa"/>
             <w:tcBorders>
               <w:start w:val="single" w:sz="4" w:space="0" w:color="000000"/>
               <w:bottom w:val="single" w:sz="4" w:space="0" w:color="000000"/>
@@ -2926,7 +2886,7 @@
         <w:trPr/>
         <w:tc>
           <w:tcPr>
-            <w:tcW w:w="1758" w:type="dxa"/>
+            <w:tcW w:w="1757" w:type="dxa"/>
             <w:vMerge w:val="continue"/>
             <w:tcBorders>
               <w:start w:val="single" w:sz="4" w:space="0" w:color="000000"/>
@@ -2947,7 +2907,7 @@
         </w:tc>
         <w:tc>
           <w:tcPr>
-            <w:tcW w:w="1980" w:type="dxa"/>
+            <w:tcW w:w="1981" w:type="dxa"/>
             <w:tcBorders>
               <w:start w:val="single" w:sz="4" w:space="0" w:color="000000"/>
               <w:bottom w:val="single" w:sz="4" w:space="0" w:color="000000"/>
@@ -3010,7 +2970,7 @@
         </w:tc>
         <w:tc>
           <w:tcPr>
-            <w:tcW w:w="1983" w:type="dxa"/>
+            <w:tcW w:w="1982" w:type="dxa"/>
             <w:tcBorders>
               <w:start w:val="single" w:sz="4" w:space="0" w:color="000000"/>
               <w:bottom w:val="single" w:sz="4" w:space="0" w:color="000000"/>
@@ -3031,7 +2991,7 @@
         </w:tc>
         <w:tc>
           <w:tcPr>
-            <w:tcW w:w="963" w:type="dxa"/>
+            <w:tcW w:w="964" w:type="dxa"/>
             <w:tcBorders>
               <w:start w:val="single" w:sz="4" w:space="0" w:color="000000"/>
               <w:bottom w:val="single" w:sz="4" w:space="0" w:color="000000"/>
@@ -3056,7 +3016,7 @@
         <w:trPr/>
         <w:tc>
           <w:tcPr>
-            <w:tcW w:w="1758" w:type="dxa"/>
+            <w:tcW w:w="1757" w:type="dxa"/>
             <w:vMerge w:val="restart"/>
             <w:tcBorders>
               <w:start w:val="single" w:sz="4" w:space="0" w:color="000000"/>
@@ -3094,21 +3054,13 @@
             </w:pPr>
             <w:r>
               <w:rPr/>
-              <w:t>(</w:t>
-            </w:r>
-            <w:r>
-              <w:rPr/>
-              <w:t>CentOS</w:t>
-            </w:r>
-            <w:r>
-              <w:rPr/>
-              <w:t>)</w:t>
-            </w:r>
-          </w:p>
-        </w:tc>
-        <w:tc>
-          <w:tcPr>
-            <w:tcW w:w="1980" w:type="dxa"/>
+              <w:t>(CentOS)</w:t>
+            </w:r>
+          </w:p>
+        </w:tc>
+        <w:tc>
+          <w:tcPr>
+            <w:tcW w:w="1981" w:type="dxa"/>
             <w:tcBorders>
               <w:start w:val="single" w:sz="4" w:space="0" w:color="000000"/>
               <w:bottom w:val="single" w:sz="4" w:space="0" w:color="000000"/>
@@ -3144,11 +3096,7 @@
             </w:pPr>
             <w:r>
               <w:rPr/>
-              <w:t>08-00-27-</w:t>
-            </w:r>
-            <w:r>
-              <w:rPr/>
-              <w:t>80-9D-3C</w:t>
+              <w:t>08-00-27-80-9D-3C</w:t>
             </w:r>
           </w:p>
         </w:tc>
@@ -3175,7 +3123,7 @@
         </w:tc>
         <w:tc>
           <w:tcPr>
-            <w:tcW w:w="1983" w:type="dxa"/>
+            <w:tcW w:w="1982" w:type="dxa"/>
             <w:tcBorders>
               <w:start w:val="single" w:sz="4" w:space="0" w:color="000000"/>
               <w:bottom w:val="single" w:sz="4" w:space="0" w:color="000000"/>
@@ -3196,7 +3144,7 @@
         </w:tc>
         <w:tc>
           <w:tcPr>
-            <w:tcW w:w="963" w:type="dxa"/>
+            <w:tcW w:w="964" w:type="dxa"/>
             <w:tcBorders>
               <w:start w:val="single" w:sz="4" w:space="0" w:color="000000"/>
               <w:bottom w:val="single" w:sz="4" w:space="0" w:color="000000"/>
@@ -3221,7 +3169,7 @@
         <w:trPr/>
         <w:tc>
           <w:tcPr>
-            <w:tcW w:w="1758" w:type="dxa"/>
+            <w:tcW w:w="1757" w:type="dxa"/>
             <w:vMerge w:val="continue"/>
             <w:tcBorders>
               <w:start w:val="single" w:sz="4" w:space="0" w:color="000000"/>
@@ -3242,7 +3190,7 @@
         </w:tc>
         <w:tc>
           <w:tcPr>
-            <w:tcW w:w="1980" w:type="dxa"/>
+            <w:tcW w:w="1981" w:type="dxa"/>
             <w:tcBorders>
               <w:start w:val="single" w:sz="4" w:space="0" w:color="000000"/>
               <w:bottom w:val="single" w:sz="4" w:space="0" w:color="000000"/>
@@ -3305,7 +3253,7 @@
         </w:tc>
         <w:tc>
           <w:tcPr>
-            <w:tcW w:w="1983" w:type="dxa"/>
+            <w:tcW w:w="1982" w:type="dxa"/>
             <w:tcBorders>
               <w:start w:val="single" w:sz="4" w:space="0" w:color="000000"/>
               <w:bottom w:val="single" w:sz="4" w:space="0" w:color="000000"/>
@@ -3326,7 +3274,7 @@
         </w:tc>
         <w:tc>
           <w:tcPr>
-            <w:tcW w:w="963" w:type="dxa"/>
+            <w:tcW w:w="964" w:type="dxa"/>
             <w:tcBorders>
               <w:start w:val="single" w:sz="4" w:space="0" w:color="000000"/>
               <w:bottom w:val="single" w:sz="4" w:space="0" w:color="000000"/>
@@ -3351,7 +3299,7 @@
         <w:trPr/>
         <w:tc>
           <w:tcPr>
-            <w:tcW w:w="1758" w:type="dxa"/>
+            <w:tcW w:w="1757" w:type="dxa"/>
             <w:vMerge w:val="continue"/>
             <w:tcBorders>
               <w:start w:val="single" w:sz="4" w:space="0" w:color="000000"/>
@@ -3372,7 +3320,7 @@
         </w:tc>
         <w:tc>
           <w:tcPr>
-            <w:tcW w:w="1980" w:type="dxa"/>
+            <w:tcW w:w="1981" w:type="dxa"/>
             <w:tcBorders>
               <w:start w:val="single" w:sz="4" w:space="0" w:color="000000"/>
               <w:bottom w:val="single" w:sz="4" w:space="0" w:color="000000"/>
@@ -3435,7 +3383,7 @@
         </w:tc>
         <w:tc>
           <w:tcPr>
-            <w:tcW w:w="1983" w:type="dxa"/>
+            <w:tcW w:w="1982" w:type="dxa"/>
             <w:tcBorders>
               <w:start w:val="single" w:sz="4" w:space="0" w:color="000000"/>
               <w:bottom w:val="single" w:sz="4" w:space="0" w:color="000000"/>
@@ -3456,7 +3404,7 @@
         </w:tc>
         <w:tc>
           <w:tcPr>
-            <w:tcW w:w="963" w:type="dxa"/>
+            <w:tcW w:w="964" w:type="dxa"/>
             <w:tcBorders>
               <w:start w:val="single" w:sz="4" w:space="0" w:color="000000"/>
               <w:bottom w:val="single" w:sz="4" w:space="0" w:color="000000"/>
@@ -3481,7 +3429,7 @@
         <w:trPr/>
         <w:tc>
           <w:tcPr>
-            <w:tcW w:w="1758" w:type="dxa"/>
+            <w:tcW w:w="1757" w:type="dxa"/>
             <w:vMerge w:val="continue"/>
             <w:tcBorders>
               <w:start w:val="single" w:sz="4" w:space="0" w:color="000000"/>
@@ -3502,7 +3450,7 @@
         </w:tc>
         <w:tc>
           <w:tcPr>
-            <w:tcW w:w="1980" w:type="dxa"/>
+            <w:tcW w:w="1981" w:type="dxa"/>
             <w:tcBorders>
               <w:start w:val="single" w:sz="4" w:space="0" w:color="000000"/>
               <w:bottom w:val="single" w:sz="4" w:space="0" w:color="000000"/>
@@ -3565,7 +3513,7 @@
         </w:tc>
         <w:tc>
           <w:tcPr>
-            <w:tcW w:w="1983" w:type="dxa"/>
+            <w:tcW w:w="1982" w:type="dxa"/>
             <w:tcBorders>
               <w:start w:val="single" w:sz="4" w:space="0" w:color="000000"/>
               <w:bottom w:val="single" w:sz="4" w:space="0" w:color="000000"/>
@@ -3586,7 +3534,7 @@
         </w:tc>
         <w:tc>
           <w:tcPr>
-            <w:tcW w:w="963" w:type="dxa"/>
+            <w:tcW w:w="964" w:type="dxa"/>
             <w:tcBorders>
               <w:start w:val="single" w:sz="4" w:space="0" w:color="000000"/>
               <w:bottom w:val="single" w:sz="4" w:space="0" w:color="000000"/>
@@ -3611,7 +3559,7 @@
         <w:trPr/>
         <w:tc>
           <w:tcPr>
-            <w:tcW w:w="1758" w:type="dxa"/>
+            <w:tcW w:w="1757" w:type="dxa"/>
             <w:vMerge w:val="continue"/>
             <w:tcBorders>
               <w:start w:val="single" w:sz="4" w:space="0" w:color="000000"/>
@@ -3632,7 +3580,7 @@
         </w:tc>
         <w:tc>
           <w:tcPr>
-            <w:tcW w:w="1980" w:type="dxa"/>
+            <w:tcW w:w="1981" w:type="dxa"/>
             <w:tcBorders>
               <w:start w:val="single" w:sz="4" w:space="0" w:color="000000"/>
               <w:bottom w:val="single" w:sz="4" w:space="0" w:color="000000"/>
@@ -3695,7 +3643,7 @@
         </w:tc>
         <w:tc>
           <w:tcPr>
-            <w:tcW w:w="1983" w:type="dxa"/>
+            <w:tcW w:w="1982" w:type="dxa"/>
             <w:tcBorders>
               <w:start w:val="single" w:sz="4" w:space="0" w:color="000000"/>
               <w:bottom w:val="single" w:sz="4" w:space="0" w:color="000000"/>
@@ -3716,7 +3664,7 @@
         </w:tc>
         <w:tc>
           <w:tcPr>
-            <w:tcW w:w="963" w:type="dxa"/>
+            <w:tcW w:w="964" w:type="dxa"/>
             <w:tcBorders>
               <w:start w:val="single" w:sz="4" w:space="0" w:color="000000"/>
               <w:bottom w:val="single" w:sz="4" w:space="0" w:color="000000"/>
@@ -3741,7 +3689,7 @@
         <w:trPr/>
         <w:tc>
           <w:tcPr>
-            <w:tcW w:w="1758" w:type="dxa"/>
+            <w:tcW w:w="1757" w:type="dxa"/>
             <w:vMerge w:val="restart"/>
             <w:tcBorders>
               <w:start w:val="single" w:sz="4" w:space="0" w:color="000000"/>
@@ -3779,21 +3727,13 @@
             </w:pPr>
             <w:r>
               <w:rPr/>
-              <w:t>(</w:t>
-            </w:r>
-            <w:r>
-              <w:rPr/>
-              <w:t>Debian</w:t>
-            </w:r>
-            <w:r>
-              <w:rPr/>
-              <w:t>)</w:t>
-            </w:r>
-          </w:p>
-        </w:tc>
-        <w:tc>
-          <w:tcPr>
-            <w:tcW w:w="1980" w:type="dxa"/>
+              <w:t>(Debian)</w:t>
+            </w:r>
+          </w:p>
+        </w:tc>
+        <w:tc>
+          <w:tcPr>
+            <w:tcW w:w="1981" w:type="dxa"/>
             <w:tcBorders>
               <w:start w:val="single" w:sz="4" w:space="0" w:color="000000"/>
               <w:bottom w:val="single" w:sz="4" w:space="0" w:color="000000"/>
@@ -3856,32 +3796,28 @@
         </w:tc>
         <w:tc>
           <w:tcPr>
-            <w:tcW w:w="1983" w:type="dxa"/>
-            <w:tcBorders>
-              <w:start w:val="single" w:sz="4" w:space="0" w:color="000000"/>
-              <w:bottom w:val="single" w:sz="4" w:space="0" w:color="000000"/>
-            </w:tcBorders>
-            <w:vAlign w:val="center"/>
-          </w:tcPr>
-          <w:p>
-            <w:pPr>
-              <w:pStyle w:val="TableContents"/>
-              <w:jc w:val="center"/>
-              <w:rPr/>
-            </w:pPr>
-            <w:r>
-              <w:rPr/>
-              <w:t>255.255.255.1</w:t>
-            </w:r>
-            <w:r>
-              <w:rPr/>
-              <w:t>92</w:t>
-            </w:r>
-          </w:p>
-        </w:tc>
-        <w:tc>
-          <w:tcPr>
-            <w:tcW w:w="963" w:type="dxa"/>
+            <w:tcW w:w="1982" w:type="dxa"/>
+            <w:tcBorders>
+              <w:start w:val="single" w:sz="4" w:space="0" w:color="000000"/>
+              <w:bottom w:val="single" w:sz="4" w:space="0" w:color="000000"/>
+            </w:tcBorders>
+            <w:vAlign w:val="center"/>
+          </w:tcPr>
+          <w:p>
+            <w:pPr>
+              <w:pStyle w:val="TableContents"/>
+              <w:jc w:val="center"/>
+              <w:rPr/>
+            </w:pPr>
+            <w:r>
+              <w:rPr/>
+              <w:t>255.255.255.192</w:t>
+            </w:r>
+          </w:p>
+        </w:tc>
+        <w:tc>
+          <w:tcPr>
+            <w:tcW w:w="964" w:type="dxa"/>
             <w:tcBorders>
               <w:start w:val="single" w:sz="4" w:space="0" w:color="000000"/>
               <w:bottom w:val="single" w:sz="4" w:space="0" w:color="000000"/>
@@ -3906,7 +3842,7 @@
         <w:trPr/>
         <w:tc>
           <w:tcPr>
-            <w:tcW w:w="1758" w:type="dxa"/>
+            <w:tcW w:w="1757" w:type="dxa"/>
             <w:vMerge w:val="continue"/>
             <w:tcBorders>
               <w:start w:val="single" w:sz="4" w:space="0" w:color="000000"/>
@@ -3927,7 +3863,7 @@
         </w:tc>
         <w:tc>
           <w:tcPr>
-            <w:tcW w:w="1980" w:type="dxa"/>
+            <w:tcW w:w="1981" w:type="dxa"/>
             <w:tcBorders>
               <w:start w:val="single" w:sz="4" w:space="0" w:color="000000"/>
               <w:bottom w:val="single" w:sz="4" w:space="0" w:color="000000"/>
@@ -3990,7 +3926,7 @@
         </w:tc>
         <w:tc>
           <w:tcPr>
-            <w:tcW w:w="1983" w:type="dxa"/>
+            <w:tcW w:w="1982" w:type="dxa"/>
             <w:tcBorders>
               <w:start w:val="single" w:sz="4" w:space="0" w:color="000000"/>
               <w:bottom w:val="single" w:sz="4" w:space="0" w:color="000000"/>
@@ -4011,7 +3947,7 @@
         </w:tc>
         <w:tc>
           <w:tcPr>
-            <w:tcW w:w="963" w:type="dxa"/>
+            <w:tcW w:w="964" w:type="dxa"/>
             <w:tcBorders>
               <w:start w:val="single" w:sz="4" w:space="0" w:color="000000"/>
               <w:bottom w:val="single" w:sz="4" w:space="0" w:color="000000"/>
@@ -4035,7 +3971,7 @@
         <w:trPr/>
         <w:tc>
           <w:tcPr>
-            <w:tcW w:w="1758" w:type="dxa"/>
+            <w:tcW w:w="1757" w:type="dxa"/>
             <w:vMerge w:val="continue"/>
             <w:tcBorders>
               <w:start w:val="single" w:sz="4" w:space="0" w:color="000000"/>
@@ -4056,7 +3992,7 @@
         </w:tc>
         <w:tc>
           <w:tcPr>
-            <w:tcW w:w="1980" w:type="dxa"/>
+            <w:tcW w:w="1981" w:type="dxa"/>
             <w:tcBorders>
               <w:start w:val="single" w:sz="4" w:space="0" w:color="000000"/>
               <w:bottom w:val="single" w:sz="4" w:space="0" w:color="000000"/>
@@ -4119,7 +4055,7 @@
         </w:tc>
         <w:tc>
           <w:tcPr>
-            <w:tcW w:w="1983" w:type="dxa"/>
+            <w:tcW w:w="1982" w:type="dxa"/>
             <w:tcBorders>
               <w:start w:val="single" w:sz="4" w:space="0" w:color="000000"/>
               <w:bottom w:val="single" w:sz="4" w:space="0" w:color="000000"/>
@@ -4140,7 +4076,7 @@
         </w:tc>
         <w:tc>
           <w:tcPr>
-            <w:tcW w:w="963" w:type="dxa"/>
+            <w:tcW w:w="964" w:type="dxa"/>
             <w:tcBorders>
               <w:start w:val="single" w:sz="4" w:space="0" w:color="000000"/>
               <w:bottom w:val="single" w:sz="4" w:space="0" w:color="000000"/>
@@ -4164,7 +4100,7 @@
         <w:trPr/>
         <w:tc>
           <w:tcPr>
-            <w:tcW w:w="1758" w:type="dxa"/>
+            <w:tcW w:w="1757" w:type="dxa"/>
             <w:vMerge w:val="continue"/>
             <w:tcBorders>
               <w:start w:val="single" w:sz="4" w:space="0" w:color="000000"/>
@@ -4185,7 +4121,7 @@
         </w:tc>
         <w:tc>
           <w:tcPr>
-            <w:tcW w:w="1980" w:type="dxa"/>
+            <w:tcW w:w="1981" w:type="dxa"/>
             <w:tcBorders>
               <w:start w:val="single" w:sz="4" w:space="0" w:color="000000"/>
               <w:bottom w:val="single" w:sz="4" w:space="0" w:color="000000"/>
@@ -4248,7 +4184,7 @@
         </w:tc>
         <w:tc>
           <w:tcPr>
-            <w:tcW w:w="1983" w:type="dxa"/>
+            <w:tcW w:w="1982" w:type="dxa"/>
             <w:tcBorders>
               <w:start w:val="single" w:sz="4" w:space="0" w:color="000000"/>
               <w:bottom w:val="single" w:sz="4" w:space="0" w:color="000000"/>
@@ -4269,7 +4205,7 @@
         </w:tc>
         <w:tc>
           <w:tcPr>
-            <w:tcW w:w="963" w:type="dxa"/>
+            <w:tcW w:w="964" w:type="dxa"/>
             <w:tcBorders>
               <w:start w:val="single" w:sz="4" w:space="0" w:color="000000"/>
               <w:bottom w:val="single" w:sz="4" w:space="0" w:color="000000"/>
@@ -4294,7 +4230,7 @@
         <w:trPr/>
         <w:tc>
           <w:tcPr>
-            <w:tcW w:w="1758" w:type="dxa"/>
+            <w:tcW w:w="1757" w:type="dxa"/>
             <w:vMerge w:val="continue"/>
             <w:tcBorders>
               <w:start w:val="single" w:sz="4" w:space="0" w:color="000000"/>
@@ -4315,7 +4251,7 @@
         </w:tc>
         <w:tc>
           <w:tcPr>
-            <w:tcW w:w="1980" w:type="dxa"/>
+            <w:tcW w:w="1981" w:type="dxa"/>
             <w:tcBorders>
               <w:start w:val="single" w:sz="4" w:space="0" w:color="000000"/>
               <w:bottom w:val="single" w:sz="4" w:space="0" w:color="000000"/>
@@ -4378,7 +4314,7 @@
         </w:tc>
         <w:tc>
           <w:tcPr>
-            <w:tcW w:w="1983" w:type="dxa"/>
+            <w:tcW w:w="1982" w:type="dxa"/>
             <w:tcBorders>
               <w:start w:val="single" w:sz="4" w:space="0" w:color="000000"/>
               <w:bottom w:val="single" w:sz="4" w:space="0" w:color="000000"/>
@@ -4399,7 +4335,7 @@
         </w:tc>
         <w:tc>
           <w:tcPr>
-            <w:tcW w:w="963" w:type="dxa"/>
+            <w:tcW w:w="964" w:type="dxa"/>
             <w:tcBorders>
               <w:start w:val="single" w:sz="4" w:space="0" w:color="000000"/>
               <w:bottom w:val="single" w:sz="4" w:space="0" w:color="000000"/>
@@ -4463,29 +4399,7 @@
           <w:szCs w:val="28"/>
           <w:lang w:val="en-US"/>
         </w:rPr>
-        <w:t xml:space="preserve"> Провести налагодження параметрів іменування та ІР-адреса</w:t>
-      </w:r>
-      <w:r>
-        <w:rPr>
-          <w:rFonts w:eastAsia="Helvetica-Bold"/>
-          <w:b w:val="false"/>
-          <w:bCs w:val="false"/>
-          <w:sz w:val="28"/>
-          <w:szCs w:val="28"/>
-          <w:lang w:val="en-US"/>
-        </w:rPr>
-        <w:t xml:space="preserve">ції мережних адаптерів/інтерфейсів робочих станцій мережі згідно </w:t>
-      </w:r>
-      <w:r>
-        <w:rPr>
-          <w:rFonts w:eastAsia="Helvetica-Bold"/>
-          <w:b w:val="false"/>
-          <w:bCs w:val="false"/>
-          <w:sz w:val="28"/>
-          <w:szCs w:val="28"/>
-          <w:lang w:val="en-US"/>
-        </w:rPr>
-        <w:t>з даними п. 2. з використанням відповідних команд.</w:t>
+        <w:t xml:space="preserve"> Провести налагодження параметрів іменування та ІР-адресації мережних адаптерів/інтерфейсів робочих станцій мережі згідно з даними п. 2. з використанням відповідних команд.</w:t>
       </w:r>
     </w:p>
     <w:p>
@@ -4511,14 +4425,7 @@
         </w:rPr>
       </w:pPr>
       <w:r>
-        <w:rPr>
-          <w:rFonts w:eastAsia="Helvetica-Bold"/>
-          <w:b w:val="false"/>
-          <w:bCs w:val="false"/>
-          <w:sz w:val="28"/>
-          <w:szCs w:val="28"/>
-          <w:lang w:val="en-US"/>
-        </w:rPr>
+        <w:rPr/>
         <w:drawing>
           <wp:inline distT="0" distB="0" distL="0" distR="0">
             <wp:extent cx="5907405" cy="2094230"/>
@@ -4590,14 +4497,7 @@
           <w:sz w:val="28"/>
           <w:szCs w:val="28"/>
         </w:rPr>
-        <w:t xml:space="preserve">Рис. 1 Налагодження параметрів ІР-адресації </w:t>
-      </w:r>
-      <w:r>
-        <w:rPr>
-          <w:sz w:val="28"/>
-          <w:szCs w:val="28"/>
-        </w:rPr>
-        <w:t>дистрибутиву Artix Linux.</w:t>
+        <w:t>Рис. 1 Налагодження параметрів ІР-адресації дистрибутиву Artix Linux.</w:t>
       </w:r>
     </w:p>
     <w:p>
@@ -4619,10 +4519,7 @@
         </w:rPr>
       </w:pPr>
       <w:r>
-        <w:rPr>
-          <w:sz w:val="28"/>
-          <w:szCs w:val="28"/>
-        </w:rPr>
+        <w:rPr/>
         <w:drawing>
           <wp:inline distT="0" distB="0" distL="0" distR="0">
             <wp:extent cx="5874385" cy="1958340"/>
@@ -4686,35 +4583,7 @@
           <w:sz w:val="28"/>
           <w:szCs w:val="28"/>
         </w:rPr>
-        <w:t xml:space="preserve">Рис. </w:t>
-      </w:r>
-      <w:r>
-        <w:rPr>
-          <w:sz w:val="28"/>
-          <w:szCs w:val="28"/>
-        </w:rPr>
-        <w:t>2</w:t>
-      </w:r>
-      <w:r>
-        <w:rPr>
-          <w:sz w:val="28"/>
-          <w:szCs w:val="28"/>
-        </w:rPr>
-        <w:t xml:space="preserve"> Налагодження параметрів ІР-адресації дистрибутиву </w:t>
-      </w:r>
-      <w:r>
-        <w:rPr>
-          <w:sz w:val="28"/>
-          <w:szCs w:val="28"/>
-        </w:rPr>
-        <w:t>CentOS</w:t>
-      </w:r>
-      <w:r>
-        <w:rPr>
-          <w:sz w:val="28"/>
-          <w:szCs w:val="28"/>
-        </w:rPr>
-        <w:t>.</w:t>
+        <w:t>Рис. 2 Налагодження параметрів ІР-адресації дистрибутиву CentOS.</w:t>
       </w:r>
     </w:p>
     <w:p>
@@ -4734,7 +4603,7 @@
       </w:pPr>
       <w:r>
         <w:drawing>
-          <wp:anchor behindDoc="0" distT="0" distB="0" distL="0" distR="0" simplePos="0" locked="0" layoutInCell="0" allowOverlap="1" relativeHeight="75">
+          <wp:anchor behindDoc="0" distT="0" distB="0" distL="0" distR="0" simplePos="0" locked="0" layoutInCell="0" allowOverlap="1" relativeHeight="111">
             <wp:simplePos x="0" y="0"/>
             <wp:positionH relativeFrom="column">
               <wp:align>center</wp:align>
@@ -4785,28 +4654,7 @@
           <w:sz w:val="28"/>
           <w:szCs w:val="28"/>
         </w:rPr>
-        <w:t>Рис. 3</w:t>
-      </w:r>
-      <w:r>
-        <w:rPr>
-          <w:sz w:val="28"/>
-          <w:szCs w:val="28"/>
-        </w:rPr>
-        <w:t xml:space="preserve"> Налагодження параметрів ІР-адресації дистрибутиву </w:t>
-      </w:r>
-      <w:r>
-        <w:rPr>
-          <w:sz w:val="28"/>
-          <w:szCs w:val="28"/>
-        </w:rPr>
-        <w:t>Debian</w:t>
-      </w:r>
-      <w:r>
-        <w:rPr>
-          <w:sz w:val="28"/>
-          <w:szCs w:val="28"/>
-        </w:rPr>
-        <w:t>.</w:t>
+        <w:t>Рис. 3 Налагодження параметрів ІР-адресації дистрибутиву Debian.</w:t>
       </w:r>
     </w:p>
     <w:p>
@@ -4834,16 +4682,7 @@
           <w:sz w:val="28"/>
           <w:szCs w:val="28"/>
         </w:rPr>
-        <w:t xml:space="preserve">Завдання </w:t>
-      </w:r>
-      <w:r>
-        <w:rPr>
-          <w:b/>
-          <w:bCs/>
-          <w:sz w:val="28"/>
-          <w:szCs w:val="28"/>
-        </w:rPr>
-        <w:t>4.</w:t>
+        <w:t>Завдання 4.</w:t>
       </w:r>
       <w:r>
         <w:rPr>
@@ -4879,13 +4718,10 @@
         <w:t xml:space="preserve"> </w:t>
       </w:r>
       <w:r>
-        <w:rPr>
-          <w:sz w:val="28"/>
-          <w:szCs w:val="28"/>
-        </w:rPr>
+        <w:rPr/>
         <w:drawing>
           <wp:inline distT="0" distB="0" distL="0" distR="0">
-            <wp:extent cx="5625465" cy="2132330"/>
+            <wp:extent cx="5499735" cy="2006600"/>
             <wp:effectExtent l="0" t="0" r="0" b="0"/>
             <wp:docPr id="7" name="Image7"/>
             <wp:cNvGraphicFramePr>
@@ -4909,7 +4745,7 @@
                   <pic:spPr bwMode="auto">
                     <a:xfrm>
                       <a:off x="0" y="0"/>
-                      <a:ext cx="5625465" cy="2132330"/>
+                      <a:ext cx="5499735" cy="2006600"/>
                     </a:xfrm>
                     <a:prstGeom prst="rect">
                       <a:avLst/>
@@ -4946,14 +4782,7 @@
           <w:sz w:val="28"/>
           <w:szCs w:val="28"/>
         </w:rPr>
-        <w:t xml:space="preserve">Рис. 4 </w:t>
-      </w:r>
-      <w:r>
-        <w:rPr>
-          <w:sz w:val="28"/>
-          <w:szCs w:val="28"/>
-        </w:rPr>
-        <w:t>Успішний обмін інформації між WS-63-24-01(Artix Linux) та WS-63-24-02(CentOS)</w:t>
+        <w:t>Рис. 4 Успішний обмін інформації між WS-63-24-01(Artix Linux) та WS-63-24-02(CentOS)</w:t>
       </w:r>
     </w:p>
     <w:p>
@@ -4975,13 +4804,10 @@
         </w:rPr>
       </w:pPr>
       <w:r>
-        <w:rPr>
-          <w:sz w:val="28"/>
-          <w:szCs w:val="28"/>
-        </w:rPr>
+        <w:rPr/>
         <w:drawing>
           <wp:inline distT="0" distB="0" distL="0" distR="0">
-            <wp:extent cx="5529580" cy="2055495"/>
+            <wp:extent cx="5464810" cy="1957070"/>
             <wp:effectExtent l="0" t="0" r="0" b="0"/>
             <wp:docPr id="8" name="Image8"/>
             <wp:cNvGraphicFramePr>
@@ -5005,7 +4831,7 @@
                   <pic:spPr bwMode="auto">
                     <a:xfrm>
                       <a:off x="0" y="0"/>
-                      <a:ext cx="5529580" cy="2055495"/>
+                      <a:ext cx="5464810" cy="1957070"/>
                     </a:xfrm>
                     <a:prstGeom prst="rect">
                       <a:avLst/>
@@ -5042,21 +4868,7 @@
           <w:sz w:val="28"/>
           <w:szCs w:val="28"/>
         </w:rPr>
-        <w:t>Рис. 5</w:t>
-      </w:r>
-      <w:r>
-        <w:rPr>
-          <w:sz w:val="28"/>
-          <w:szCs w:val="28"/>
-        </w:rPr>
-        <w:t xml:space="preserve"> </w:t>
-      </w:r>
-      <w:r>
-        <w:rPr>
-          <w:sz w:val="28"/>
-          <w:szCs w:val="28"/>
-        </w:rPr>
-        <w:t>Успішний обмін інформації між WS-63-24-02(CentOS) та WS-63-24-03(Debian)</w:t>
+        <w:t>Рис. 5 Успішний обмін інформації між WS-63-24-02(CentOS) та WS-63-24-03(Debian)</w:t>
       </w:r>
     </w:p>
     <w:p>
@@ -5085,13 +4897,10 @@
         <w:t xml:space="preserve"> </w:t>
       </w:r>
       <w:r>
-        <w:rPr>
-          <w:sz w:val="28"/>
-          <w:szCs w:val="28"/>
-        </w:rPr>
+        <w:rPr/>
         <w:drawing>
           <wp:inline distT="0" distB="0" distL="0" distR="0">
-            <wp:extent cx="5659755" cy="2079625"/>
+            <wp:extent cx="5603240" cy="2066925"/>
             <wp:effectExtent l="0" t="0" r="0" b="0"/>
             <wp:docPr id="9" name="Image9"/>
             <wp:cNvGraphicFramePr>
@@ -5115,7 +4924,7 @@
                   <pic:spPr bwMode="auto">
                     <a:xfrm>
                       <a:off x="0" y="0"/>
-                      <a:ext cx="5659755" cy="2079625"/>
+                      <a:ext cx="5603240" cy="2066925"/>
                     </a:xfrm>
                     <a:prstGeom prst="rect">
                       <a:avLst/>
@@ -5152,27 +4961,592 @@
           <w:sz w:val="28"/>
           <w:szCs w:val="28"/>
         </w:rPr>
-        <w:t>Рис 6.</w:t>
+        <w:t>Рис 6. Успішний обмін інформації між WS-63-24-02(Debian) та WS-63-24-03(Artix Linux)</w:t>
+      </w:r>
+    </w:p>
+    <w:p>
+      <w:pPr>
+        <w:pStyle w:val="Normal"/>
+        <w:widowControl/>
+        <w:tabs>
+          <w:tab w:val="clear" w:pos="567"/>
+          <w:tab w:val="left" w:pos="0" w:leader="none"/>
+        </w:tabs>
+        <w:suppressAutoHyphens w:val="true"/>
+        <w:bidi w:val="0"/>
+        <w:spacing w:lineRule="auto" w:line="360" w:before="0" w:after="0"/>
+        <w:ind w:firstLine="809" w:start="0" w:end="0"/>
+        <w:jc w:val="both"/>
+        <w:rPr>
+          <w:sz w:val="28"/>
+          <w:szCs w:val="28"/>
+        </w:rPr>
+      </w:pPr>
+      <w:r>
+        <w:rPr>
+          <w:b/>
+          <w:bCs/>
+          <w:i w:val="false"/>
+          <w:iCs w:val="false"/>
+          <w:sz w:val="28"/>
+          <w:szCs w:val="28"/>
+        </w:rPr>
+        <w:t xml:space="preserve">Завдання </w:t>
       </w:r>
       <w:r>
         <w:rPr>
-          <w:sz w:val="28"/>
-          <w:szCs w:val="28"/>
-        </w:rPr>
-        <w:t xml:space="preserve"> </w:t>
+          <w:b/>
+          <w:bCs/>
+          <w:i w:val="false"/>
+          <w:iCs w:val="false"/>
+          <w:sz w:val="28"/>
+          <w:szCs w:val="28"/>
+        </w:rPr>
+        <w:t>5.</w:t>
       </w:r>
       <w:r>
         <w:rPr>
           <w:sz w:val="28"/>
           <w:szCs w:val="28"/>
         </w:rPr>
-        <w:t>Успішний обмін інформації між WS-63-24-02(Debian) та WS-63-24-03(Artix Linux)</w:t>
+        <w:t xml:space="preserve"> Провести налагодження параметрів ІР-адресації із застосу-ванням конфігураційних файлів.</w:t>
+      </w:r>
+    </w:p>
+    <w:p>
+      <w:pPr>
+        <w:pStyle w:val="Normal"/>
+        <w:widowControl/>
+        <w:tabs>
+          <w:tab w:val="clear" w:pos="567"/>
+          <w:tab w:val="left" w:pos="0" w:leader="none"/>
+        </w:tabs>
+        <w:suppressAutoHyphens w:val="true"/>
+        <w:bidi w:val="0"/>
+        <w:spacing w:lineRule="auto" w:line="360" w:before="0" w:after="0"/>
+        <w:ind w:firstLine="809" w:start="0" w:end="0"/>
+        <w:jc w:val="both"/>
+        <w:rPr/>
+      </w:pPr>
+      <w:r>
+        <w:rPr/>
+      </w:r>
+      <w:r>
+        <w:br w:type="page"/>
+      </w:r>
+    </w:p>
+    <w:p>
+      <w:pPr>
+        <w:pStyle w:val="Normal"/>
+        <w:widowControl/>
+        <w:tabs>
+          <w:tab w:val="clear" w:pos="567"/>
+          <w:tab w:val="left" w:pos="0" w:leader="none"/>
+        </w:tabs>
+        <w:suppressAutoHyphens w:val="true"/>
+        <w:bidi w:val="0"/>
+        <w:spacing w:lineRule="auto" w:line="360" w:before="0" w:after="0"/>
+        <w:ind w:firstLine="809" w:start="0" w:end="0"/>
+        <w:jc w:val="both"/>
+        <w:rPr>
+          <w:sz w:val="28"/>
+          <w:szCs w:val="28"/>
+        </w:rPr>
+      </w:pPr>
+      <w:r>
+        <w:rPr>
+          <w:b/>
+          <w:bCs/>
+          <w:i w:val="false"/>
+          <w:iCs w:val="false"/>
+          <w:sz w:val="28"/>
+          <w:szCs w:val="28"/>
+        </w:rPr>
+        <w:t xml:space="preserve">Завдання </w:t>
+      </w:r>
+      <w:r>
+        <w:rPr>
+          <w:b/>
+          <w:bCs/>
+          <w:sz w:val="28"/>
+          <w:szCs w:val="28"/>
+        </w:rPr>
+        <w:t xml:space="preserve">6. </w:t>
+      </w:r>
+      <w:r>
+        <w:rPr>
+          <w:sz w:val="28"/>
+          <w:szCs w:val="28"/>
+        </w:rPr>
+        <w:t>Перевірити можливість інформаційного обміну між робочими станціями мережі після змін згідно з п. 5. У разі виявлення проблем зв’язку знайти та усунути їх причини.</w:t>
+      </w:r>
+    </w:p>
+    <w:p>
+      <w:pPr>
+        <w:pStyle w:val="Normal"/>
+        <w:widowControl/>
+        <w:tabs>
+          <w:tab w:val="clear" w:pos="567"/>
+          <w:tab w:val="left" w:pos="0" w:leader="none"/>
+        </w:tabs>
+        <w:suppressAutoHyphens w:val="true"/>
+        <w:bidi w:val="0"/>
+        <w:spacing w:lineRule="auto" w:line="360" w:before="0" w:after="0"/>
+        <w:ind w:hanging="0" w:start="0" w:end="0"/>
+        <w:jc w:val="center"/>
+        <w:rPr>
+          <w:sz w:val="28"/>
+          <w:szCs w:val="28"/>
+        </w:rPr>
+      </w:pPr>
+      <w:r>
+        <w:rPr>
+          <w:sz w:val="28"/>
+          <w:szCs w:val="28"/>
+        </w:rPr>
+        <w:drawing>
+          <wp:inline distT="0" distB="0" distL="0" distR="0">
+            <wp:extent cx="5850255" cy="2190115"/>
+            <wp:effectExtent l="0" t="0" r="0" b="0"/>
+            <wp:docPr id="10" name="Image10"/>
+            <wp:cNvGraphicFramePr>
+              <a:graphicFrameLocks xmlns:a="http://schemas.openxmlformats.org/drawingml/2006/main" noChangeAspect="1"/>
+            </wp:cNvGraphicFramePr>
+            <a:graphic xmlns:a="http://schemas.openxmlformats.org/drawingml/2006/main">
+              <a:graphicData uri="http://schemas.openxmlformats.org/drawingml/2006/picture">
+                <pic:pic xmlns:pic="http://schemas.openxmlformats.org/drawingml/2006/picture">
+                  <pic:nvPicPr>
+                    <pic:cNvPr id="10" name="Image10"/>
+                    <pic:cNvPicPr>
+                      <a:picLocks noChangeAspect="1" noChangeArrowheads="1"/>
+                    </pic:cNvPicPr>
+                  </pic:nvPicPr>
+                  <pic:blipFill>
+                    <a:blip r:embed="rId11"/>
+                    <a:stretch>
+                      <a:fillRect/>
+                    </a:stretch>
+                  </pic:blipFill>
+                  <pic:spPr bwMode="auto">
+                    <a:xfrm>
+                      <a:off x="0" y="0"/>
+                      <a:ext cx="5850255" cy="2190115"/>
+                    </a:xfrm>
+                    <a:prstGeom prst="rect">
+                      <a:avLst/>
+                    </a:prstGeom>
+                    <a:noFill/>
+                  </pic:spPr>
+                </pic:pic>
+              </a:graphicData>
+            </a:graphic>
+          </wp:inline>
+        </w:drawing>
+      </w:r>
+    </w:p>
+    <w:p>
+      <w:pPr>
+        <w:pStyle w:val="Normal"/>
+        <w:widowControl/>
+        <w:tabs>
+          <w:tab w:val="clear" w:pos="567"/>
+          <w:tab w:val="left" w:pos="0" w:leader="none"/>
+        </w:tabs>
+        <w:suppressAutoHyphens w:val="true"/>
+        <w:bidi w:val="0"/>
+        <w:spacing w:lineRule="auto" w:line="360" w:before="0" w:after="0"/>
+        <w:ind w:hanging="0" w:start="0" w:end="0"/>
+        <w:jc w:val="center"/>
+        <w:rPr>
+          <w:sz w:val="28"/>
+          <w:szCs w:val="28"/>
+        </w:rPr>
+      </w:pPr>
+      <w:r>
+        <w:rPr>
+          <w:sz w:val="28"/>
+          <w:szCs w:val="28"/>
+        </w:rPr>
+        <w:t>Рис. 10</w:t>
+      </w:r>
+      <w:r>
+        <w:rPr>
+          <w:sz w:val="28"/>
+          <w:szCs w:val="28"/>
+        </w:rPr>
+        <w:t xml:space="preserve"> Успішний обмін інформації між WS-63-24-01(Artix Linux) та WS-63-24-0</w:t>
+      </w:r>
+      <w:r>
+        <w:rPr>
+          <w:sz w:val="28"/>
+          <w:szCs w:val="28"/>
+        </w:rPr>
+        <w:t>3</w:t>
+      </w:r>
+      <w:r>
+        <w:rPr>
+          <w:sz w:val="28"/>
+          <w:szCs w:val="28"/>
+        </w:rPr>
+        <w:t>(</w:t>
+      </w:r>
+      <w:r>
+        <w:rPr>
+          <w:sz w:val="28"/>
+          <w:szCs w:val="28"/>
+        </w:rPr>
+        <w:t>Debian</w:t>
+      </w:r>
+      <w:r>
+        <w:rPr>
+          <w:sz w:val="28"/>
+          <w:szCs w:val="28"/>
+        </w:rPr>
+        <w:t>)</w:t>
+      </w:r>
+    </w:p>
+    <w:p>
+      <w:pPr>
+        <w:pStyle w:val="Normal"/>
+        <w:widowControl/>
+        <w:tabs>
+          <w:tab w:val="clear" w:pos="567"/>
+          <w:tab w:val="left" w:pos="0" w:leader="none"/>
+        </w:tabs>
+        <w:suppressAutoHyphens w:val="true"/>
+        <w:bidi w:val="0"/>
+        <w:spacing w:lineRule="auto" w:line="360" w:before="0" w:after="0"/>
+        <w:ind w:hanging="0" w:start="0" w:end="0"/>
+        <w:jc w:val="center"/>
+        <w:rPr>
+          <w:sz w:val="28"/>
+          <w:szCs w:val="28"/>
+        </w:rPr>
+      </w:pPr>
+      <w:r>
+        <w:rPr>
+          <w:sz w:val="28"/>
+          <w:szCs w:val="28"/>
+        </w:rPr>
+        <w:drawing>
+          <wp:inline distT="0" distB="0" distL="0" distR="0">
+            <wp:extent cx="5322570" cy="1753235"/>
+            <wp:effectExtent l="0" t="0" r="0" b="0"/>
+            <wp:docPr id="11" name="Image11"/>
+            <wp:cNvGraphicFramePr>
+              <a:graphicFrameLocks xmlns:a="http://schemas.openxmlformats.org/drawingml/2006/main" noChangeAspect="1"/>
+            </wp:cNvGraphicFramePr>
+            <a:graphic xmlns:a="http://schemas.openxmlformats.org/drawingml/2006/main">
+              <a:graphicData uri="http://schemas.openxmlformats.org/drawingml/2006/picture">
+                <pic:pic xmlns:pic="http://schemas.openxmlformats.org/drawingml/2006/picture">
+                  <pic:nvPicPr>
+                    <pic:cNvPr id="11" name="Image11"/>
+                    <pic:cNvPicPr>
+                      <a:picLocks noChangeAspect="1" noChangeArrowheads="1"/>
+                    </pic:cNvPicPr>
+                  </pic:nvPicPr>
+                  <pic:blipFill>
+                    <a:blip r:embed="rId12"/>
+                    <a:stretch>
+                      <a:fillRect/>
+                    </a:stretch>
+                  </pic:blipFill>
+                  <pic:spPr bwMode="auto">
+                    <a:xfrm>
+                      <a:off x="0" y="0"/>
+                      <a:ext cx="5322570" cy="1753235"/>
+                    </a:xfrm>
+                    <a:prstGeom prst="rect">
+                      <a:avLst/>
+                    </a:prstGeom>
+                    <a:noFill/>
+                  </pic:spPr>
+                </pic:pic>
+              </a:graphicData>
+            </a:graphic>
+          </wp:inline>
+        </w:drawing>
+      </w:r>
+    </w:p>
+    <w:p>
+      <w:pPr>
+        <w:pStyle w:val="Normal"/>
+        <w:widowControl/>
+        <w:tabs>
+          <w:tab w:val="clear" w:pos="567"/>
+          <w:tab w:val="left" w:pos="0" w:leader="none"/>
+        </w:tabs>
+        <w:suppressAutoHyphens w:val="true"/>
+        <w:bidi w:val="0"/>
+        <w:spacing w:lineRule="auto" w:line="360" w:before="0" w:after="0"/>
+        <w:ind w:hanging="0" w:start="0" w:end="0"/>
+        <w:jc w:val="center"/>
+        <w:rPr>
+          <w:sz w:val="28"/>
+          <w:szCs w:val="28"/>
+        </w:rPr>
+      </w:pPr>
+      <w:r>
+        <w:rPr>
+          <w:sz w:val="28"/>
+          <w:szCs w:val="28"/>
+        </w:rPr>
+        <w:t>Рис. 11</w:t>
+      </w:r>
+      <w:r>
+        <w:rPr>
+          <w:sz w:val="28"/>
+          <w:szCs w:val="28"/>
+        </w:rPr>
+        <w:t xml:space="preserve"> Успішний обмін інформації між WS-63-24-0</w:t>
+      </w:r>
+      <w:r>
+        <w:rPr>
+          <w:sz w:val="28"/>
+          <w:szCs w:val="28"/>
+        </w:rPr>
+        <w:t>3</w:t>
+      </w:r>
+      <w:r>
+        <w:rPr>
+          <w:sz w:val="28"/>
+          <w:szCs w:val="28"/>
+        </w:rPr>
+        <w:t>(</w:t>
+      </w:r>
+      <w:r>
+        <w:rPr>
+          <w:sz w:val="28"/>
+          <w:szCs w:val="28"/>
+        </w:rPr>
+        <w:t>Debian</w:t>
+      </w:r>
+      <w:r>
+        <w:rPr>
+          <w:sz w:val="28"/>
+          <w:szCs w:val="28"/>
+        </w:rPr>
+        <w:t>) та WS-63-24-0</w:t>
+      </w:r>
+      <w:r>
+        <w:rPr>
+          <w:sz w:val="28"/>
+          <w:szCs w:val="28"/>
+        </w:rPr>
+        <w:t>2</w:t>
+      </w:r>
+      <w:r>
+        <w:rPr>
+          <w:sz w:val="28"/>
+          <w:szCs w:val="28"/>
+        </w:rPr>
+        <w:t>(</w:t>
+      </w:r>
+      <w:r>
+        <w:rPr>
+          <w:sz w:val="28"/>
+          <w:szCs w:val="28"/>
+        </w:rPr>
+        <w:t>CentOS</w:t>
+      </w:r>
+      <w:r>
+        <w:rPr>
+          <w:sz w:val="28"/>
+          <w:szCs w:val="28"/>
+        </w:rPr>
+        <w:t>)</w:t>
+      </w:r>
+    </w:p>
+    <w:p>
+      <w:pPr>
+        <w:pStyle w:val="Normal"/>
+        <w:widowControl/>
+        <w:tabs>
+          <w:tab w:val="clear" w:pos="567"/>
+          <w:tab w:val="left" w:pos="0" w:leader="none"/>
+        </w:tabs>
+        <w:suppressAutoHyphens w:val="true"/>
+        <w:bidi w:val="0"/>
+        <w:spacing w:lineRule="auto" w:line="360" w:before="0" w:after="0"/>
+        <w:ind w:hanging="0" w:start="0" w:end="0"/>
+        <w:jc w:val="center"/>
+        <w:rPr>
+          <w:sz w:val="28"/>
+          <w:szCs w:val="28"/>
+        </w:rPr>
+      </w:pPr>
+      <w:r>
+        <w:rPr>
+          <w:sz w:val="28"/>
+          <w:szCs w:val="28"/>
+        </w:rPr>
+        <w:drawing>
+          <wp:inline distT="0" distB="0" distL="0" distR="0">
+            <wp:extent cx="5679440" cy="2048510"/>
+            <wp:effectExtent l="0" t="0" r="0" b="0"/>
+            <wp:docPr id="12" name="Image12"/>
+            <wp:cNvGraphicFramePr>
+              <a:graphicFrameLocks xmlns:a="http://schemas.openxmlformats.org/drawingml/2006/main" noChangeAspect="1"/>
+            </wp:cNvGraphicFramePr>
+            <a:graphic xmlns:a="http://schemas.openxmlformats.org/drawingml/2006/main">
+              <a:graphicData uri="http://schemas.openxmlformats.org/drawingml/2006/picture">
+                <pic:pic xmlns:pic="http://schemas.openxmlformats.org/drawingml/2006/picture">
+                  <pic:nvPicPr>
+                    <pic:cNvPr id="12" name="Image12"/>
+                    <pic:cNvPicPr>
+                      <a:picLocks noChangeAspect="1" noChangeArrowheads="1"/>
+                    </pic:cNvPicPr>
+                  </pic:nvPicPr>
+                  <pic:blipFill>
+                    <a:blip r:embed="rId13"/>
+                    <a:stretch>
+                      <a:fillRect/>
+                    </a:stretch>
+                  </pic:blipFill>
+                  <pic:spPr bwMode="auto">
+                    <a:xfrm>
+                      <a:off x="0" y="0"/>
+                      <a:ext cx="5679440" cy="2048510"/>
+                    </a:xfrm>
+                    <a:prstGeom prst="rect">
+                      <a:avLst/>
+                    </a:prstGeom>
+                    <a:noFill/>
+                  </pic:spPr>
+                </pic:pic>
+              </a:graphicData>
+            </a:graphic>
+          </wp:inline>
+        </w:drawing>
+      </w:r>
+    </w:p>
+    <w:p>
+      <w:pPr>
+        <w:pStyle w:val="Normal"/>
+        <w:widowControl/>
+        <w:tabs>
+          <w:tab w:val="clear" w:pos="567"/>
+          <w:tab w:val="left" w:pos="0" w:leader="none"/>
+        </w:tabs>
+        <w:suppressAutoHyphens w:val="true"/>
+        <w:bidi w:val="0"/>
+        <w:spacing w:lineRule="auto" w:line="360" w:before="0" w:after="0"/>
+        <w:ind w:hanging="0" w:start="0" w:end="0"/>
+        <w:jc w:val="center"/>
+        <w:rPr>
+          <w:sz w:val="28"/>
+          <w:szCs w:val="28"/>
+        </w:rPr>
+      </w:pPr>
+      <w:r>
+        <w:rPr>
+          <w:sz w:val="28"/>
+          <w:szCs w:val="28"/>
+        </w:rPr>
+        <w:t>Рис. 3</w:t>
+      </w:r>
+      <w:r>
+        <w:rPr>
+          <w:sz w:val="28"/>
+          <w:szCs w:val="28"/>
+        </w:rPr>
+        <w:t xml:space="preserve"> Успішний обмін інформації між WS-63-24-0</w:t>
+      </w:r>
+      <w:r>
+        <w:rPr>
+          <w:sz w:val="28"/>
+          <w:szCs w:val="28"/>
+        </w:rPr>
+        <w:t>2</w:t>
+      </w:r>
+      <w:r>
+        <w:rPr>
+          <w:sz w:val="28"/>
+          <w:szCs w:val="28"/>
+        </w:rPr>
+        <w:t>(</w:t>
+      </w:r>
+      <w:r>
+        <w:rPr>
+          <w:sz w:val="28"/>
+          <w:szCs w:val="28"/>
+        </w:rPr>
+        <w:t>Cent</w:t>
+      </w:r>
+      <w:r>
+        <w:rPr>
+          <w:sz w:val="28"/>
+          <w:szCs w:val="28"/>
+        </w:rPr>
+        <w:t>) та WS-63-24-0</w:t>
+      </w:r>
+      <w:r>
+        <w:rPr>
+          <w:sz w:val="28"/>
+          <w:szCs w:val="28"/>
+        </w:rPr>
+        <w:t>1</w:t>
+      </w:r>
+      <w:r>
+        <w:rPr>
+          <w:sz w:val="28"/>
+          <w:szCs w:val="28"/>
+        </w:rPr>
+        <w:t>(</w:t>
+      </w:r>
+      <w:r>
+        <w:rPr>
+          <w:sz w:val="28"/>
+          <w:szCs w:val="28"/>
+        </w:rPr>
+        <w:t>Artix Linux</w:t>
+      </w:r>
+      <w:r>
+        <w:rPr>
+          <w:sz w:val="28"/>
+          <w:szCs w:val="28"/>
+        </w:rPr>
+        <w:t>)</w:t>
+      </w:r>
+    </w:p>
+    <w:p>
+      <w:pPr>
+        <w:pStyle w:val="BodyText"/>
+        <w:widowControl/>
+        <w:tabs>
+          <w:tab w:val="clear" w:pos="567"/>
+          <w:tab w:val="left" w:pos="0" w:leader="none"/>
+        </w:tabs>
+        <w:suppressAutoHyphens w:val="true"/>
+        <w:bidi w:val="0"/>
+        <w:spacing w:lineRule="auto" w:line="360" w:before="0" w:after="0"/>
+        <w:ind w:firstLine="809" w:start="0" w:end="0"/>
+        <w:jc w:val="both"/>
+        <w:rPr>
+          <w:sz w:val="28"/>
+          <w:szCs w:val="28"/>
+        </w:rPr>
+      </w:pPr>
+      <w:r>
+        <w:rPr>
+          <w:b/>
+          <w:bCs/>
+          <w:sz w:val="28"/>
+          <w:szCs w:val="28"/>
+        </w:rPr>
+        <w:t xml:space="preserve">Висновок: </w:t>
+      </w:r>
+      <w:r>
+        <w:rPr>
+          <w:sz w:val="28"/>
+          <w:szCs w:val="28"/>
+        </w:rPr>
+        <w:t>У ході виконання лабораторної роботи було практично реалізовано налаштування та дослідження мережевої адресації в ОС Linux. Було отримано комплексні навички з конфігурації мережевих інтерфейсів, діагностики мережевих з'єднань та аналізу передачі даних у локальній мережі. Лабораторна робота продемонструвала ефективність використання стандартних утиліт Linux для моніторингу та усунення несправностей мережевих підключень, а також закріпила теоретичні знання з принципів IP-адресації в комп'ютерних мережах.</w:t>
       </w:r>
     </w:p>
     <w:sectPr>
-      <w:headerReference w:type="even" r:id="rId11"/>
-      <w:headerReference w:type="default" r:id="rId12"/>
-      <w:headerReference w:type="first" r:id="rId13"/>
+      <w:headerReference w:type="even" r:id="rId14"/>
+      <w:headerReference w:type="default" r:id="rId15"/>
+      <w:headerReference w:type="first" r:id="rId16"/>
       <w:type w:val="nextPage"/>
       <w:pgSz w:w="11906" w:h="16838"/>
       <w:pgMar w:left="1418" w:right="567" w:gutter="0" w:header="709" w:top="766" w:footer="0" w:bottom="1701"/>
@@ -5212,7 +5586,7 @@
       <mc:AlternateContent>
         <mc:Choice Requires="wpg">
           <w:drawing>
-            <wp:anchor behindDoc="1" distT="13335" distB="13335" distL="13335" distR="9525" simplePos="0" locked="0" layoutInCell="1" allowOverlap="1" relativeHeight="35" wp14:anchorId="10994A40">
+            <wp:anchor behindDoc="1" distT="13335" distB="13335" distL="13335" distR="9525" simplePos="0" locked="0" layoutInCell="1" allowOverlap="1" relativeHeight="72" wp14:anchorId="10994A40">
               <wp:simplePos x="0" y="0"/>
               <wp:positionH relativeFrom="column">
                 <wp:posOffset>-229235</wp:posOffset>
@@ -5223,7 +5597,7 @@
               <wp:extent cx="6656705" cy="10290175"/>
               <wp:effectExtent l="13335" t="13335" r="9525" b="13335"/>
               <wp:wrapNone/>
-              <wp:docPr id="10" name="Группа 60"/>
+              <wp:docPr id="13" name="Группа 60"/>
               <a:graphic xmlns:a="http://schemas.openxmlformats.org/drawingml/2006/main">
                 <a:graphicData uri="http://schemas.microsoft.com/office/word/2010/wordprocessingGroup">
                   <wpg:wgp>
@@ -5237,12 +5611,12 @@
                       </a:xfrm>
                     </wpg:grpSpPr>
                     <wps:wsp>
-                      <wps:cNvPr id="11" name="Rectangle 2"/>
+                      <wps:cNvPr id="14" name="Rectangle 2"/>
                       <wps:cNvSpPr/>
                       <wps:spPr>
                         <a:xfrm>
                           <a:off x="748080" y="9753120"/>
-                          <a:ext cx="862200" cy="173880"/>
+                          <a:ext cx="861840" cy="173520"/>
                         </a:xfrm>
                         <a:prstGeom prst="rect">
                           <a:avLst/>
@@ -5331,12 +5705,12 @@
                           </a:xfrm>
                         </wpg:grpSpPr>
                         <wps:wsp>
-                          <wps:cNvPr id="12" name="Rectangle 5"/>
+                          <wps:cNvPr id="15" name="Rectangle 5"/>
                           <wps:cNvSpPr/>
                           <wps:spPr>
                             <a:xfrm>
                               <a:off x="0" y="0"/>
-                              <a:ext cx="6652800" cy="10288800"/>
+                              <a:ext cx="6652440" cy="10288440"/>
                             </a:xfrm>
                             <a:prstGeom prst="rect">
                               <a:avLst/>
@@ -5608,12 +5982,12 @@
                           <wps:bodyPr/>
                         </wps:wsp>
                         <wps:wsp>
-                          <wps:cNvPr id="13" name="Rectangle 16"/>
+                          <wps:cNvPr id="16" name="Rectangle 16"/>
                           <wps:cNvSpPr/>
                           <wps:spPr>
                             <a:xfrm>
                               <a:off x="17640" y="10120680"/>
-                              <a:ext cx="326520" cy="152280"/>
+                              <a:ext cx="325800" cy="151920"/>
                             </a:xfrm>
                             <a:prstGeom prst="rect">
                               <a:avLst/>
@@ -5655,12 +6029,12 @@
                           </wps:bodyPr>
                         </wps:wsp>
                         <wps:wsp>
-                          <wps:cNvPr id="14" name="Rectangle 17"/>
+                          <wps:cNvPr id="17" name="Rectangle 17"/>
                           <wps:cNvSpPr/>
                           <wps:spPr>
                             <a:xfrm>
                               <a:off x="379080" y="10120680"/>
-                              <a:ext cx="326520" cy="152280"/>
+                              <a:ext cx="325800" cy="151920"/>
                             </a:xfrm>
                             <a:prstGeom prst="rect">
                               <a:avLst/>
@@ -5702,12 +6076,12 @@
                           </wps:bodyPr>
                         </wps:wsp>
                         <wps:wsp>
-                          <wps:cNvPr id="15" name="Rectangle 18"/>
+                          <wps:cNvPr id="18" name="Rectangle 18"/>
                           <wps:cNvSpPr/>
                           <wps:spPr>
                             <a:xfrm>
                               <a:off x="754920" y="10120680"/>
-                              <a:ext cx="849600" cy="152280"/>
+                              <a:ext cx="848880" cy="151920"/>
                             </a:xfrm>
                             <a:prstGeom prst="rect">
                               <a:avLst/>
@@ -5836,12 +6210,12 @@
                           </wps:bodyPr>
                         </wps:wsp>
                         <wps:wsp>
-                          <wps:cNvPr id="16" name="Rectangle 19"/>
+                          <wps:cNvPr id="19" name="Rectangle 19"/>
                           <wps:cNvSpPr/>
                           <wps:spPr>
                             <a:xfrm>
                               <a:off x="1659240" y="10120680"/>
-                              <a:ext cx="504360" cy="152280"/>
+                              <a:ext cx="503640" cy="151920"/>
                             </a:xfrm>
                             <a:prstGeom prst="rect">
                               <a:avLst/>
@@ -5883,12 +6257,12 @@
                           </wps:bodyPr>
                         </wps:wsp>
                         <wps:wsp>
-                          <wps:cNvPr id="17" name="Rectangle 20"/>
+                          <wps:cNvPr id="20" name="Rectangle 20"/>
                           <wps:cNvSpPr/>
                           <wps:spPr>
                             <a:xfrm>
                               <a:off x="2198880" y="10120680"/>
-                              <a:ext cx="326520" cy="152280"/>
+                              <a:ext cx="325800" cy="151920"/>
                             </a:xfrm>
                             <a:prstGeom prst="rect">
                               <a:avLst/>
@@ -5930,12 +6304,12 @@
                           </wps:bodyPr>
                         </wps:wsp>
                         <wps:wsp>
-                          <wps:cNvPr id="18" name="Rectangle 21"/>
+                          <wps:cNvPr id="21" name="Rectangle 21"/>
                           <wps:cNvSpPr/>
                           <wps:spPr>
                             <a:xfrm>
                               <a:off x="6310080" y="9769320"/>
-                              <a:ext cx="326520" cy="151920"/>
+                              <a:ext cx="325800" cy="151200"/>
                             </a:xfrm>
                             <a:prstGeom prst="rect">
                               <a:avLst/>
@@ -5977,12 +6351,12 @@
                           </wps:bodyPr>
                         </wps:wsp>
                         <wps:wsp>
-                          <wps:cNvPr id="19" name="Rectangle 22"/>
+                          <wps:cNvPr id="22" name="Rectangle 22"/>
                           <wps:cNvSpPr/>
                           <wps:spPr>
                             <a:xfrm>
                               <a:off x="6310080" y="10005120"/>
-                              <a:ext cx="326520" cy="210960"/>
+                              <a:ext cx="325800" cy="210240"/>
                             </a:xfrm>
                             <a:prstGeom prst="rect">
                               <a:avLst/>
@@ -6047,7 +6421,7 @@
                                     <w:rFonts w:ascii="Times New Roman" w:hAnsi="Times New Roman"/>
                                     <w:lang w:val="ru-RU"/>
                                   </w:rPr>
-                                  <w:t>5</w:t>
+                                  <w:t>8</w:t>
                                 </w:r>
                                 <w:r>
                                   <w:rPr>
@@ -6065,12 +6439,12 @@
                           </wps:bodyPr>
                         </wps:wsp>
                         <wps:wsp>
-                          <wps:cNvPr id="20" name="Rectangle 23"/>
+                          <wps:cNvPr id="23" name="Rectangle 23"/>
                           <wps:cNvSpPr/>
                           <wps:spPr>
                             <a:xfrm>
                               <a:off x="2578680" y="9894600"/>
-                              <a:ext cx="3681000" cy="238680"/>
+                              <a:ext cx="3680640" cy="237960"/>
                             </a:xfrm>
                             <a:prstGeom prst="rect">
                               <a:avLst/>
@@ -6217,12 +6591,12 @@
                         </wps:wsp>
                       </wpg:grpSp>
                       <wps:wsp>
-                        <wps:cNvPr id="21" name="Rectangle 24"/>
+                        <wps:cNvPr id="24" name="Rectangle 24"/>
                         <wps:cNvSpPr/>
                         <wps:spPr>
                           <a:xfrm>
                             <a:off x="748080" y="9928080"/>
-                            <a:ext cx="876960" cy="170280"/>
+                            <a:ext cx="876240" cy="169560"/>
                           </a:xfrm>
                           <a:prstGeom prst="rect">
                             <a:avLst/>
@@ -6272,7 +6646,7 @@
         <mc:Fallback>
           <w:pict>
             <v:group id="shape_0" alt="Группа 60" style="position:absolute;margin-left:-18.05pt;margin-top:-20.95pt;width:524.1pt;height:810.2pt" coordorigin="-361,-419" coordsize="10482,16204">
-              <v:rect id="shape_0" ID="Rectangle 2" path="m0,0l-2147483645,0l-2147483645,-2147483646l0,-2147483646xe" stroked="f" o:allowincell="f" style="position:absolute;left:817;top:14940;width:1357;height:273;mso-wrap-style:square;v-text-anchor:top">
+              <v:rect id="shape_0" ID="Rectangle 2" path="m0,0l-2147483645,0l-2147483645,-2147483646l0,-2147483646xe" stroked="f" o:allowincell="f" style="position:absolute;left:817;top:14940;width:1356;height:272;mso-wrap-style:square;v-text-anchor:top">
                 <v:fill o:detectmouseclick="t" on="false"/>
                 <v:stroke color="#3465a4" joinstyle="round" endcap="flat"/>
                 <v:textbox>
@@ -6331,7 +6705,7 @@
               </v:rect>
               <v:group id="shape_0" style="position:absolute;left:-361;top:-419;width:10482;height:16204">
                 <v:group id="shape_0" style="position:absolute;left:-361;top:-419;width:10482;height:16204">
-                  <v:rect id="shape_0" ID="Rectangle 5" path="m0,0l-2147483645,0l-2147483645,-2147483646l0,-2147483646xe" stroked="t" o:allowincell="f" style="position:absolute;left:-361;top:-419;width:10476;height:16202;mso-wrap-style:none;v-text-anchor:middle">
+                  <v:rect id="shape_0" ID="Rectangle 5" path="m0,0l-2147483645,0l-2147483645,-2147483646l0,-2147483646xe" stroked="t" o:allowincell="f" style="position:absolute;left:-361;top:-419;width:10475;height:16201;mso-wrap-style:none;v-text-anchor:middle">
                     <v:fill o:detectmouseclick="t" on="false"/>
                     <v:stroke color="black" weight="25560" joinstyle="miter" endcap="flat"/>
                     <w10:wrap type="none"/>
@@ -6386,7 +6760,7 @@
                     <v:fill o:detectmouseclick="t" on="false"/>
                     <w10:wrap type="none"/>
                   </v:line>
-                  <v:rect id="shape_0" ID="Rectangle 16" path="m0,0l-2147483645,0l-2147483645,-2147483646l0,-2147483646xe" stroked="f" o:allowincell="f" style="position:absolute;left:-333;top:15519;width:513;height:239;mso-wrap-style:square;v-text-anchor:top">
+                  <v:rect id="shape_0" ID="Rectangle 16" path="m0,0l-2147483645,0l-2147483645,-2147483646l0,-2147483646xe" stroked="f" o:allowincell="f" style="position:absolute;left:-333;top:15519;width:512;height:238;mso-wrap-style:square;v-text-anchor:top">
                     <v:fill o:detectmouseclick="t" on="false"/>
                     <v:stroke color="#3465a4" joinstyle="round" endcap="flat"/>
                     <v:textbox>
@@ -6412,7 +6786,7 @@
                     </v:textbox>
                     <w10:wrap type="none"/>
                   </v:rect>
-                  <v:rect id="shape_0" ID="Rectangle 17" path="m0,0l-2147483645,0l-2147483645,-2147483646l0,-2147483646xe" stroked="f" o:allowincell="f" style="position:absolute;left:236;top:15519;width:513;height:239;mso-wrap-style:square;v-text-anchor:top">
+                  <v:rect id="shape_0" ID="Rectangle 17" path="m0,0l-2147483645,0l-2147483645,-2147483646l0,-2147483646xe" stroked="f" o:allowincell="f" style="position:absolute;left:236;top:15519;width:512;height:238;mso-wrap-style:square;v-text-anchor:top">
                     <v:fill o:detectmouseclick="t" on="false"/>
                     <v:stroke color="#3465a4" joinstyle="round" endcap="flat"/>
                     <v:textbox>
@@ -6438,7 +6812,7 @@
                     </v:textbox>
                     <w10:wrap type="none"/>
                   </v:rect>
-                  <v:rect id="shape_0" ID="Rectangle 18" path="m0,0l-2147483645,0l-2147483645,-2147483646l0,-2147483646xe" stroked="f" o:allowincell="f" style="position:absolute;left:828;top:15519;width:1337;height:239;mso-wrap-style:square;v-text-anchor:top">
+                  <v:rect id="shape_0" ID="Rectangle 18" path="m0,0l-2147483645,0l-2147483645,-2147483646l0,-2147483646xe" stroked="f" o:allowincell="f" style="position:absolute;left:828;top:15519;width:1336;height:238;mso-wrap-style:square;v-text-anchor:top">
                     <v:fill o:detectmouseclick="t" on="false"/>
                     <v:stroke color="#3465a4" joinstyle="round" endcap="flat"/>
                     <v:textbox>
@@ -6551,7 +6925,7 @@
                     </v:textbox>
                     <w10:wrap type="none"/>
                   </v:rect>
-                  <v:rect id="shape_0" ID="Rectangle 19" path="m0,0l-2147483645,0l-2147483645,-2147483646l0,-2147483646xe" stroked="f" o:allowincell="f" style="position:absolute;left:2252;top:15519;width:793;height:239;mso-wrap-style:square;v-text-anchor:top">
+                  <v:rect id="shape_0" ID="Rectangle 19" path="m0,0l-2147483645,0l-2147483645,-2147483646l0,-2147483646xe" stroked="f" o:allowincell="f" style="position:absolute;left:2252;top:15519;width:792;height:238;mso-wrap-style:square;v-text-anchor:top">
                     <v:fill o:detectmouseclick="t" on="false"/>
                     <v:stroke color="#3465a4" joinstyle="round" endcap="flat"/>
                     <v:textbox>
@@ -6577,7 +6951,7 @@
                     </v:textbox>
                     <w10:wrap type="none"/>
                   </v:rect>
-                  <v:rect id="shape_0" ID="Rectangle 20" path="m0,0l-2147483645,0l-2147483645,-2147483646l0,-2147483646xe" stroked="f" o:allowincell="f" style="position:absolute;left:3102;top:15519;width:513;height:239;mso-wrap-style:square;v-text-anchor:top">
+                  <v:rect id="shape_0" ID="Rectangle 20" path="m0,0l-2147483645,0l-2147483645,-2147483646l0,-2147483646xe" stroked="f" o:allowincell="f" style="position:absolute;left:3102;top:15519;width:512;height:238;mso-wrap-style:square;v-text-anchor:top">
                     <v:fill o:detectmouseclick="t" on="false"/>
                     <v:stroke color="#3465a4" joinstyle="round" endcap="flat"/>
                     <v:textbox>
@@ -6603,7 +6977,7 @@
                     </v:textbox>
                     <w10:wrap type="none"/>
                   </v:rect>
-                  <v:rect id="shape_0" ID="Rectangle 21" path="m0,0l-2147483645,0l-2147483645,-2147483646l0,-2147483646xe" stroked="f" o:allowincell="f" style="position:absolute;left:9576;top:14966;width:513;height:238;mso-wrap-style:square;v-text-anchor:top">
+                  <v:rect id="shape_0" ID="Rectangle 21" path="m0,0l-2147483645,0l-2147483645,-2147483646l0,-2147483646xe" stroked="f" o:allowincell="f" style="position:absolute;left:9576;top:14966;width:512;height:237;mso-wrap-style:square;v-text-anchor:top">
                     <v:fill o:detectmouseclick="t" on="false"/>
                     <v:stroke color="#3465a4" joinstyle="round" endcap="flat"/>
                     <v:textbox>
@@ -6629,7 +7003,7 @@
                     </v:textbox>
                     <w10:wrap type="none"/>
                   </v:rect>
-                  <v:rect id="shape_0" ID="Rectangle 22" path="m0,0l-2147483645,0l-2147483645,-2147483646l0,-2147483646xe" stroked="f" o:allowincell="f" style="position:absolute;left:9576;top:15337;width:513;height:331;mso-wrap-style:square;v-text-anchor:top">
+                  <v:rect id="shape_0" ID="Rectangle 22" path="m0,0l-2147483645,0l-2147483645,-2147483646l0,-2147483646xe" stroked="f" o:allowincell="f" style="position:absolute;left:9576;top:15337;width:512;height:330;mso-wrap-style:square;v-text-anchor:top">
                     <v:fill o:detectmouseclick="t" on="false"/>
                     <v:stroke color="#3465a4" joinstyle="round" endcap="flat"/>
                     <v:textbox>
@@ -6681,7 +7055,7 @@
                               <w:rFonts w:ascii="Times New Roman" w:hAnsi="Times New Roman"/>
                               <w:lang w:val="ru-RU"/>
                             </w:rPr>
-                            <w:t>5</w:t>
+                            <w:t>8</w:t>
                           </w:r>
                           <w:r>
                             <w:rPr>
@@ -6696,7 +7070,7 @@
                     </v:textbox>
                     <w10:wrap type="none"/>
                   </v:rect>
-                  <v:rect id="shape_0" ID="Rectangle 23" path="m0,0l-2147483645,0l-2147483645,-2147483646l0,-2147483646xe" stroked="f" o:allowincell="f" style="position:absolute;left:3700;top:15163;width:5796;height:375;mso-wrap-style:square;v-text-anchor:top">
+                  <v:rect id="shape_0" ID="Rectangle 23" path="m0,0l-2147483645,0l-2147483645,-2147483646l0,-2147483646xe" stroked="f" o:allowincell="f" style="position:absolute;left:3700;top:15163;width:5795;height:374;mso-wrap-style:square;v-text-anchor:top">
                     <v:fill o:detectmouseclick="t" on="false"/>
                     <v:stroke color="#3465a4" joinstyle="round" endcap="flat"/>
                     <v:textbox>
@@ -6827,7 +7201,7 @@
                     <w10:wrap type="none"/>
                   </v:rect>
                 </v:group>
-                <v:rect id="shape_0" ID="Rectangle 24" path="m0,0l-2147483645,0l-2147483645,-2147483646l0,-2147483646xe" stroked="f" o:allowincell="f" style="position:absolute;left:817;top:15216;width:1380;height:267;mso-wrap-style:none;v-text-anchor:middle">
+                <v:rect id="shape_0" ID="Rectangle 24" path="m0,0l-2147483645,0l-2147483645,-2147483646l0,-2147483646xe" stroked="f" o:allowincell="f" style="position:absolute;left:817;top:15216;width:1379;height:266;mso-wrap-style:none;v-text-anchor:middle">
                   <v:fill o:detectmouseclick="t" on="false"/>
                   <v:stroke color="#3465a4" joinstyle="round" endcap="flat"/>
                   <v:textbox>
@@ -6874,7 +7248,7 @@
       <mc:AlternateContent>
         <mc:Choice Requires="wpg">
           <w:drawing>
-            <wp:anchor behindDoc="1" distT="13335" distB="12065" distL="13335" distR="12065" simplePos="0" locked="0" layoutInCell="1" allowOverlap="1" relativeHeight="47" wp14:anchorId="10994A42">
+            <wp:anchor behindDoc="1" distT="13335" distB="12065" distL="13335" distR="12065" simplePos="0" locked="0" layoutInCell="1" allowOverlap="1" relativeHeight="85" wp14:anchorId="10994A42">
               <wp:simplePos x="0" y="0"/>
               <wp:positionH relativeFrom="column">
                 <wp:posOffset>-229870</wp:posOffset>
@@ -6885,7 +7259,7 @@
               <wp:extent cx="6656070" cy="10290175"/>
               <wp:effectExtent l="13335" t="13335" r="12065" b="12065"/>
               <wp:wrapNone/>
-              <wp:docPr id="22" name="Группа 10"/>
+              <wp:docPr id="25" name="Группа 10"/>
               <a:graphic xmlns:a="http://schemas.openxmlformats.org/drawingml/2006/main">
                 <a:graphicData uri="http://schemas.microsoft.com/office/word/2010/wordprocessingGroup">
                   <wpg:wgp>
@@ -6899,12 +7273,12 @@
                       </a:xfrm>
                     </wpg:grpSpPr>
                     <wps:wsp>
-                      <wps:cNvPr id="23" name="Rectangle 26"/>
+                      <wps:cNvPr id="26" name="Rectangle 26"/>
                       <wps:cNvSpPr/>
                       <wps:spPr>
                         <a:xfrm>
                           <a:off x="0" y="0"/>
-                          <a:ext cx="6652800" cy="10288800"/>
+                          <a:ext cx="6652440" cy="10288440"/>
                         </a:xfrm>
                         <a:prstGeom prst="rect">
                           <a:avLst/>
@@ -7151,12 +7525,12 @@
                       <wps:bodyPr/>
                     </wps:wsp>
                     <wps:wsp>
-                      <wps:cNvPr id="24" name="Rectangle 36"/>
+                      <wps:cNvPr id="27" name="Rectangle 36"/>
                       <wps:cNvSpPr/>
                       <wps:spPr>
                         <a:xfrm>
                           <a:off x="17640" y="9220680"/>
-                          <a:ext cx="286920" cy="152280"/>
+                          <a:ext cx="286560" cy="151920"/>
                         </a:xfrm>
                         <a:prstGeom prst="rect">
                           <a:avLst/>
@@ -7206,12 +7580,12 @@
                       </wps:bodyPr>
                     </wps:wsp>
                     <wps:wsp>
-                      <wps:cNvPr id="25" name="Rectangle 37"/>
+                      <wps:cNvPr id="28" name="Rectangle 37"/>
                       <wps:cNvSpPr/>
                       <wps:spPr>
                         <a:xfrm>
                           <a:off x="349920" y="9220680"/>
-                          <a:ext cx="359280" cy="152280"/>
+                          <a:ext cx="358920" cy="151920"/>
                         </a:xfrm>
                         <a:prstGeom prst="rect">
                           <a:avLst/>
@@ -7255,12 +7629,12 @@
                       </wps:bodyPr>
                     </wps:wsp>
                     <wps:wsp>
-                      <wps:cNvPr id="26" name="Rectangle 38"/>
+                      <wps:cNvPr id="29" name="Rectangle 38"/>
                       <wps:cNvSpPr/>
                       <wps:spPr>
                         <a:xfrm>
                           <a:off x="754920" y="9220680"/>
-                          <a:ext cx="849600" cy="152280"/>
+                          <a:ext cx="848880" cy="151920"/>
                         </a:xfrm>
                         <a:prstGeom prst="rect">
                           <a:avLst/>
@@ -7312,12 +7686,12 @@
                       </wps:bodyPr>
                     </wps:wsp>
                     <wps:wsp>
-                      <wps:cNvPr id="27" name="Rectangle 39"/>
+                      <wps:cNvPr id="30" name="Rectangle 39"/>
                       <wps:cNvSpPr/>
                       <wps:spPr>
                         <a:xfrm>
                           <a:off x="1659240" y="9220680"/>
-                          <a:ext cx="504360" cy="152280"/>
+                          <a:ext cx="503640" cy="151920"/>
                         </a:xfrm>
                         <a:prstGeom prst="rect">
                           <a:avLst/>
@@ -7361,12 +7735,12 @@
                       </wps:bodyPr>
                     </wps:wsp>
                     <wps:wsp>
-                      <wps:cNvPr id="28" name="Rectangle 40"/>
+                      <wps:cNvPr id="31" name="Rectangle 40"/>
                       <wps:cNvSpPr/>
                       <wps:spPr>
                         <a:xfrm>
                           <a:off x="2198880" y="9220680"/>
-                          <a:ext cx="326520" cy="152280"/>
+                          <a:ext cx="325800" cy="151920"/>
                         </a:xfrm>
                         <a:prstGeom prst="rect">
                           <a:avLst/>
@@ -7410,12 +7784,12 @@
                       </wps:bodyPr>
                     </wps:wsp>
                     <wps:wsp>
-                      <wps:cNvPr id="29" name="Rectangle 41"/>
+                      <wps:cNvPr id="32" name="Rectangle 41"/>
                       <wps:cNvSpPr/>
                       <wps:spPr>
                         <a:xfrm>
                           <a:off x="5304240" y="9399240"/>
-                          <a:ext cx="484560" cy="151920"/>
+                          <a:ext cx="483840" cy="151200"/>
                         </a:xfrm>
                         <a:prstGeom prst="rect">
                           <a:avLst/>
@@ -7456,12 +7830,12 @@
                       </wps:bodyPr>
                     </wps:wsp>
                     <wps:wsp>
-                      <wps:cNvPr id="30" name="Rectangle 42"/>
+                      <wps:cNvPr id="33" name="Rectangle 42"/>
                       <wps:cNvSpPr/>
                       <wps:spPr>
                         <a:xfrm>
                           <a:off x="5304240" y="9587160"/>
-                          <a:ext cx="484560" cy="152280"/>
+                          <a:ext cx="483840" cy="151920"/>
                         </a:xfrm>
                         <a:prstGeom prst="rect">
                           <a:avLst/>
@@ -7503,12 +7877,12 @@
                       </wps:bodyPr>
                     </wps:wsp>
                     <wps:wsp>
-                      <wps:cNvPr id="31" name="Rectangle 43"/>
+                      <wps:cNvPr id="34" name="Rectangle 43"/>
                       <wps:cNvSpPr/>
                       <wps:spPr>
                         <a:xfrm>
                           <a:off x="2585880" y="8977680"/>
-                          <a:ext cx="3985920" cy="236160"/>
+                          <a:ext cx="3985200" cy="235440"/>
                         </a:xfrm>
                         <a:prstGeom prst="rect">
                           <a:avLst/>
@@ -7761,16 +8135,16 @@
                       <wpg:grpSpPr>
                         <a:xfrm>
                           <a:off x="12600" y="9387720"/>
-                          <a:ext cx="1611000" cy="177120"/>
+                          <a:ext cx="1610280" cy="176400"/>
                         </a:xfrm>
                       </wpg:grpSpPr>
                       <wps:wsp>
-                        <wps:cNvPr id="32" name="Rectangle 50"/>
+                        <wps:cNvPr id="35" name="Rectangle 50"/>
                         <wps:cNvSpPr/>
                         <wps:spPr>
                           <a:xfrm>
                             <a:off x="0" y="15840"/>
-                            <a:ext cx="700920" cy="152280"/>
+                            <a:ext cx="700560" cy="151920"/>
                           </a:xfrm>
                           <a:prstGeom prst="rect">
                             <a:avLst/>
@@ -7823,12 +8197,12 @@
                         </wps:bodyPr>
                       </wps:wsp>
                       <wps:wsp>
-                        <wps:cNvPr id="33" name="Rectangle 51"/>
+                        <wps:cNvPr id="36" name="Rectangle 51"/>
                         <wps:cNvSpPr/>
                         <wps:spPr>
                           <a:xfrm>
                             <a:off x="734040" y="0"/>
-                            <a:ext cx="876960" cy="177120"/>
+                            <a:ext cx="876240" cy="176400"/>
                           </a:xfrm>
                           <a:prstGeom prst="rect">
                             <a:avLst/>
@@ -7895,16 +8269,16 @@
                       <wpg:grpSpPr>
                         <a:xfrm>
                           <a:off x="12600" y="9582120"/>
-                          <a:ext cx="1591200" cy="152280"/>
+                          <a:ext cx="1590840" cy="151920"/>
                         </a:xfrm>
                       </wpg:grpSpPr>
                       <wps:wsp>
-                        <wps:cNvPr id="34" name="Rectangle 53"/>
+                        <wps:cNvPr id="37" name="Rectangle 53"/>
                         <wps:cNvSpPr/>
                         <wps:spPr>
                           <a:xfrm>
                             <a:off x="0" y="0"/>
-                            <a:ext cx="700920" cy="152280"/>
+                            <a:ext cx="700560" cy="151920"/>
                           </a:xfrm>
                           <a:prstGeom prst="rect">
                             <a:avLst/>
@@ -7952,12 +8326,12 @@
                         </wps:bodyPr>
                       </wps:wsp>
                       <wps:wsp>
-                        <wps:cNvPr id="35" name="Rectangle 54"/>
+                        <wps:cNvPr id="38" name="Rectangle 54"/>
                         <wps:cNvSpPr/>
                         <wps:spPr>
                           <a:xfrm>
                             <a:off x="741960" y="0"/>
-                            <a:ext cx="849600" cy="152280"/>
+                            <a:ext cx="848880" cy="151920"/>
                           </a:xfrm>
                           <a:prstGeom prst="rect">
                             <a:avLst/>
@@ -8009,16 +8383,16 @@
                       <wpg:grpSpPr>
                         <a:xfrm>
                           <a:off x="12600" y="9765000"/>
-                          <a:ext cx="1591200" cy="152280"/>
+                          <a:ext cx="1590840" cy="151920"/>
                         </a:xfrm>
                       </wpg:grpSpPr>
                       <wps:wsp>
-                        <wps:cNvPr id="36" name="Rectangle 56"/>
+                        <wps:cNvPr id="39" name="Rectangle 56"/>
                         <wps:cNvSpPr/>
                         <wps:spPr>
                           <a:xfrm>
                             <a:off x="0" y="0"/>
-                            <a:ext cx="700920" cy="152280"/>
+                            <a:ext cx="700560" cy="151920"/>
                           </a:xfrm>
                           <a:prstGeom prst="rect">
                             <a:avLst/>
@@ -8063,12 +8437,12 @@
                         </wps:bodyPr>
                       </wps:wsp>
                       <wps:wsp>
-                        <wps:cNvPr id="37" name="Rectangle 57"/>
+                        <wps:cNvPr id="40" name="Rectangle 57"/>
                         <wps:cNvSpPr/>
                         <wps:spPr>
                           <a:xfrm>
                             <a:off x="741960" y="0"/>
-                            <a:ext cx="849600" cy="152280"/>
+                            <a:ext cx="848880" cy="151920"/>
                           </a:xfrm>
                           <a:prstGeom prst="rect">
                             <a:avLst/>
@@ -8107,16 +8481,16 @@
                       <wpg:grpSpPr>
                         <a:xfrm>
                           <a:off x="12600" y="9942840"/>
-                          <a:ext cx="1591200" cy="152280"/>
+                          <a:ext cx="1590840" cy="151920"/>
                         </a:xfrm>
                       </wpg:grpSpPr>
                       <wps:wsp>
-                        <wps:cNvPr id="38" name="Rectangle 59"/>
+                        <wps:cNvPr id="41" name="Rectangle 59"/>
                         <wps:cNvSpPr/>
                         <wps:spPr>
                           <a:xfrm>
                             <a:off x="0" y="0"/>
-                            <a:ext cx="700920" cy="152280"/>
+                            <a:ext cx="700560" cy="151920"/>
                           </a:xfrm>
                           <a:prstGeom prst="rect">
                             <a:avLst/>
@@ -8161,12 +8535,12 @@
                         </wps:bodyPr>
                       </wps:wsp>
                       <wps:wsp>
-                        <wps:cNvPr id="39" name="Rectangle 60"/>
+                        <wps:cNvPr id="42" name="Rectangle 60"/>
                         <wps:cNvSpPr/>
                         <wps:spPr>
                           <a:xfrm>
                             <a:off x="741960" y="0"/>
-                            <a:ext cx="849600" cy="152280"/>
+                            <a:ext cx="848880" cy="151920"/>
                           </a:xfrm>
                           <a:prstGeom prst="rect">
                             <a:avLst/>
@@ -8205,16 +8579,16 @@
                       <wpg:grpSpPr>
                         <a:xfrm>
                           <a:off x="12600" y="10120680"/>
-                          <a:ext cx="1591200" cy="152280"/>
+                          <a:ext cx="1590840" cy="151920"/>
                         </a:xfrm>
                       </wpg:grpSpPr>
                       <wps:wsp>
-                        <wps:cNvPr id="40" name="Rectangle 62"/>
+                        <wps:cNvPr id="43" name="Rectangle 62"/>
                         <wps:cNvSpPr/>
                         <wps:spPr>
                           <a:xfrm>
                             <a:off x="0" y="0"/>
-                            <a:ext cx="700920" cy="152280"/>
+                            <a:ext cx="700560" cy="151920"/>
                           </a:xfrm>
                           <a:prstGeom prst="rect">
                             <a:avLst/>
@@ -8259,12 +8633,12 @@
                         </wps:bodyPr>
                       </wps:wsp>
                       <wps:wsp>
-                        <wps:cNvPr id="41" name="Rectangle 63"/>
+                        <wps:cNvPr id="44" name="Rectangle 63"/>
                         <wps:cNvSpPr/>
                         <wps:spPr>
                           <a:xfrm>
                             <a:off x="741960" y="0"/>
-                            <a:ext cx="849600" cy="152280"/>
+                            <a:ext cx="848880" cy="151920"/>
                           </a:xfrm>
                           <a:prstGeom prst="rect">
                             <a:avLst/>
@@ -8333,12 +8707,12 @@
                       <wps:bodyPr/>
                     </wps:wsp>
                     <wps:wsp>
-                      <wps:cNvPr id="42" name="Rectangle 65"/>
+                      <wps:cNvPr id="45" name="Rectangle 65"/>
                       <wps:cNvSpPr/>
                       <wps:spPr>
                         <a:xfrm>
                           <a:off x="2593440" y="9523800"/>
-                          <a:ext cx="2096280" cy="725760"/>
+                          <a:ext cx="2095560" cy="725040"/>
                         </a:xfrm>
                         <a:prstGeom prst="rect">
                           <a:avLst/>
@@ -8481,12 +8855,12 @@
                       <wps:bodyPr/>
                     </wps:wsp>
                     <wps:wsp>
-                      <wps:cNvPr id="43" name="Rectangle 69"/>
+                      <wps:cNvPr id="46" name="Rectangle 69"/>
                       <wps:cNvSpPr/>
                       <wps:spPr>
                         <a:xfrm>
                           <a:off x="4759920" y="9399240"/>
-                          <a:ext cx="483840" cy="151920"/>
+                          <a:ext cx="483120" cy="151200"/>
                         </a:xfrm>
                         <a:prstGeom prst="rect">
                           <a:avLst/>
@@ -8526,12 +8900,12 @@
                       </wps:bodyPr>
                     </wps:wsp>
                     <wps:wsp>
-                      <wps:cNvPr id="44" name="Rectangle 70"/>
+                      <wps:cNvPr id="47" name="Rectangle 70"/>
                       <wps:cNvSpPr/>
                       <wps:spPr>
                         <a:xfrm>
                           <a:off x="5852880" y="9399240"/>
-                          <a:ext cx="768240" cy="151920"/>
+                          <a:ext cx="767880" cy="151200"/>
                         </a:xfrm>
                         <a:prstGeom prst="rect">
                           <a:avLst/>
@@ -8572,12 +8946,12 @@
                       </wps:bodyPr>
                     </wps:wsp>
                     <wps:wsp>
-                      <wps:cNvPr id="45" name="Rectangle 71"/>
+                      <wps:cNvPr id="48" name="Rectangle 71"/>
                       <wps:cNvSpPr/>
                       <wps:spPr>
                         <a:xfrm>
                           <a:off x="5857920" y="9582120"/>
-                          <a:ext cx="767160" cy="151920"/>
+                          <a:ext cx="766440" cy="151200"/>
                         </a:xfrm>
                         <a:prstGeom prst="rect">
                           <a:avLst/>
@@ -8609,7 +8983,7 @@
                                 <w:sz w:val="20"/>
                                 <w:lang w:val="en-US"/>
                               </w:rPr>
-                              <w:t>6</w:t>
+                              <w:t>8</w:t>
                             </w:r>
                           </w:p>
                         </w:txbxContent>
@@ -8669,12 +9043,12 @@
                       <wps:bodyPr/>
                     </wps:wsp>
                     <wps:wsp>
-                      <wps:cNvPr id="46" name="Rectangle 74"/>
+                      <wps:cNvPr id="49" name="Rectangle 74"/>
                       <wps:cNvSpPr/>
                       <wps:spPr>
                         <a:xfrm>
                           <a:off x="4759920" y="9864720"/>
-                          <a:ext cx="1861200" cy="335880"/>
+                          <a:ext cx="1860480" cy="335160"/>
                         </a:xfrm>
                         <a:prstGeom prst="rect">
                           <a:avLst/>
@@ -8734,7 +9108,7 @@
         <mc:Fallback>
           <w:pict>
             <v:group id="shape_0" alt="Группа 10" style="position:absolute;margin-left:-18.1pt;margin-top:-19.25pt;width:524.05pt;height:810.2pt" coordorigin="-362,-385" coordsize="10481,16204">
-              <v:rect id="shape_0" ID="Rectangle 26" path="m0,0l-2147483645,0l-2147483645,-2147483646l0,-2147483646xe" stroked="t" o:allowincell="f" style="position:absolute;left:-362;top:-385;width:10476;height:16202;mso-wrap-style:none;v-text-anchor:middle">
+              <v:rect id="shape_0" ID="Rectangle 26" path="m0,0l-2147483645,0l-2147483645,-2147483646l0,-2147483646xe" stroked="t" o:allowincell="f" style="position:absolute;left:-362;top:-385;width:10475;height:16201;mso-wrap-style:none;v-text-anchor:middle">
                 <v:fill o:detectmouseclick="t" on="false"/>
                 <v:stroke color="black" weight="25560" joinstyle="miter" endcap="flat"/>
                 <w10:wrap type="none"/>
@@ -8784,7 +9158,7 @@
                 <v:fill o:detectmouseclick="t" on="false"/>
                 <w10:wrap type="none"/>
               </v:line>
-              <v:rect id="shape_0" ID="Rectangle 36" path="m0,0l-2147483645,0l-2147483645,-2147483646l0,-2147483646xe" stroked="f" o:allowincell="f" style="position:absolute;left:-334;top:14136;width:451;height:239;mso-wrap-style:square;v-text-anchor:top">
+              <v:rect id="shape_0" ID="Rectangle 36" path="m0,0l-2147483645,0l-2147483645,-2147483646l0,-2147483646xe" stroked="f" o:allowincell="f" style="position:absolute;left:-334;top:14136;width:450;height:238;mso-wrap-style:square;v-text-anchor:top">
                 <v:fill o:detectmouseclick="t" on="false"/>
                 <v:stroke color="#3465a4" joinstyle="round" endcap="flat"/>
                 <v:textbox>
@@ -8818,7 +9192,7 @@
                 </v:textbox>
                 <w10:wrap type="none"/>
               </v:rect>
-              <v:rect id="shape_0" ID="Rectangle 37" path="m0,0l-2147483645,0l-2147483645,-2147483646l0,-2147483646xe" stroked="f" o:allowincell="f" style="position:absolute;left:189;top:14136;width:565;height:239;mso-wrap-style:square;v-text-anchor:top">
+              <v:rect id="shape_0" ID="Rectangle 37" path="m0,0l-2147483645,0l-2147483645,-2147483646l0,-2147483646xe" stroked="f" o:allowincell="f" style="position:absolute;left:189;top:14136;width:564;height:238;mso-wrap-style:square;v-text-anchor:top">
                 <v:fill o:detectmouseclick="t" on="false"/>
                 <v:stroke color="#3465a4" joinstyle="round" endcap="flat"/>
                 <v:textbox>
@@ -8846,7 +9220,7 @@
                 </v:textbox>
                 <w10:wrap type="none"/>
               </v:rect>
-              <v:rect id="shape_0" ID="Rectangle 38" path="m0,0l-2147483645,0l-2147483645,-2147483646l0,-2147483646xe" stroked="f" o:allowincell="f" style="position:absolute;left:827;top:14136;width:1337;height:239;mso-wrap-style:square;v-text-anchor:top">
+              <v:rect id="shape_0" ID="Rectangle 38" path="m0,0l-2147483645,0l-2147483645,-2147483646l0,-2147483646xe" stroked="f" o:allowincell="f" style="position:absolute;left:827;top:14136;width:1336;height:238;mso-wrap-style:square;v-text-anchor:top">
                 <v:fill o:detectmouseclick="t" on="false"/>
                 <v:stroke color="#3465a4" joinstyle="round" endcap="flat"/>
                 <v:textbox>
@@ -8882,7 +9256,7 @@
                 </v:textbox>
                 <w10:wrap type="none"/>
               </v:rect>
-              <v:rect id="shape_0" ID="Rectangle 39" path="m0,0l-2147483645,0l-2147483645,-2147483646l0,-2147483646xe" stroked="f" o:allowincell="f" style="position:absolute;left:2251;top:14136;width:793;height:239;mso-wrap-style:square;v-text-anchor:top">
+              <v:rect id="shape_0" ID="Rectangle 39" path="m0,0l-2147483645,0l-2147483645,-2147483646l0,-2147483646xe" stroked="f" o:allowincell="f" style="position:absolute;left:2251;top:14136;width:792;height:238;mso-wrap-style:square;v-text-anchor:top">
                 <v:fill o:detectmouseclick="t" on="false"/>
                 <v:stroke color="#3465a4" joinstyle="round" endcap="flat"/>
                 <v:textbox>
@@ -8910,7 +9284,7 @@
                 </v:textbox>
                 <w10:wrap type="none"/>
               </v:rect>
-              <v:rect id="shape_0" ID="Rectangle 40" path="m0,0l-2147483645,0l-2147483645,-2147483646l0,-2147483646xe" stroked="f" o:allowincell="f" style="position:absolute;left:3101;top:14136;width:513;height:239;mso-wrap-style:square;v-text-anchor:top">
+              <v:rect id="shape_0" ID="Rectangle 40" path="m0,0l-2147483645,0l-2147483645,-2147483646l0,-2147483646xe" stroked="f" o:allowincell="f" style="position:absolute;left:3101;top:14136;width:512;height:238;mso-wrap-style:square;v-text-anchor:top">
                 <v:fill o:detectmouseclick="t" on="false"/>
                 <v:stroke color="#3465a4" joinstyle="round" endcap="flat"/>
                 <v:textbox>
@@ -8938,7 +9312,7 @@
                 </v:textbox>
                 <w10:wrap type="none"/>
               </v:rect>
-              <v:rect id="shape_0" ID="Rectangle 41" path="m0,0l-2147483645,0l-2147483645,-2147483646l0,-2147483646xe" stroked="f" o:allowincell="f" style="position:absolute;left:7991;top:14417;width:762;height:238;mso-wrap-style:square;v-text-anchor:top">
+              <v:rect id="shape_0" ID="Rectangle 41" path="m0,0l-2147483645,0l-2147483645,-2147483646l0,-2147483646xe" stroked="f" o:allowincell="f" style="position:absolute;left:7991;top:14417;width:761;height:237;mso-wrap-style:square;v-text-anchor:top">
                 <v:fill o:detectmouseclick="t" on="false"/>
                 <v:stroke color="#3465a4" joinstyle="round" endcap="flat"/>
                 <v:textbox>
@@ -8963,7 +9337,7 @@
                 </v:textbox>
                 <w10:wrap type="none"/>
               </v:rect>
-              <v:rect id="shape_0" ID="Rectangle 42" path="m0,0l-2147483645,0l-2147483645,-2147483646l0,-2147483646xe" stroked="f" o:allowincell="f" style="position:absolute;left:7991;top:14713;width:762;height:239;mso-wrap-style:square;v-text-anchor:top">
+              <v:rect id="shape_0" ID="Rectangle 42" path="m0,0l-2147483645,0l-2147483645,-2147483646l0,-2147483646xe" stroked="f" o:allowincell="f" style="position:absolute;left:7991;top:14713;width:761;height:238;mso-wrap-style:square;v-text-anchor:top">
                 <v:fill o:detectmouseclick="t" on="false"/>
                 <v:stroke color="#3465a4" joinstyle="round" endcap="flat"/>
                 <v:textbox>
@@ -8989,7 +9363,7 @@
                 </v:textbox>
                 <w10:wrap type="none"/>
               </v:rect>
-              <v:rect id="shape_0" ID="Rectangle 43" path="m0,0l-2147483645,0l-2147483645,-2147483646l0,-2147483646xe" stroked="f" o:allowincell="f" style="position:absolute;left:3710;top:13753;width:6276;height:371;mso-wrap-style:square;v-text-anchor:top">
+              <v:rect id="shape_0" ID="Rectangle 43" path="m0,0l-2147483645,0l-2147483645,-2147483646l0,-2147483646xe" stroked="f" o:allowincell="f" style="position:absolute;left:3710;top:13753;width:6275;height:370;mso-wrap-style:square;v-text-anchor:top">
                 <v:fill o:detectmouseclick="t" on="false"/>
                 <v:stroke color="#3465a4" joinstyle="round" endcap="flat"/>
                 <v:textbox>
@@ -9122,8 +9496,8 @@
                 <v:fill o:detectmouseclick="t" on="false"/>
                 <w10:wrap type="none"/>
               </v:line>
-              <v:group id="shape_0" style="position:absolute;left:-342;top:14399;width:2537;height:279">
-                <v:rect id="shape_0" ID="Rectangle 50" path="m0,0l-2147483645,0l-2147483645,-2147483646l0,-2147483646xe" stroked="f" o:allowincell="f" style="position:absolute;left:-342;top:14424;width:1103;height:239;mso-wrap-style:square;v-text-anchor:top">
+              <v:group id="shape_0" style="position:absolute;left:-342;top:14399;width:2536;height:278">
+                <v:rect id="shape_0" ID="Rectangle 50" path="m0,0l-2147483645,0l-2147483645,-2147483646l0,-2147483646xe" stroked="f" o:allowincell="f" style="position:absolute;left:-342;top:14424;width:1102;height:238;mso-wrap-style:square;v-text-anchor:top">
                   <v:fill o:detectmouseclick="t" on="false"/>
                   <v:stroke color="#3465a4" joinstyle="round" endcap="flat"/>
                   <v:textbox>
@@ -9160,7 +9534,7 @@
                   </v:textbox>
                   <w10:wrap type="none"/>
                 </v:rect>
-                <v:rect id="shape_0" ID="Rectangle 51" path="m0,0l-2147483645,0l-2147483645,-2147483646l0,-2147483646xe" stroked="f" o:allowincell="f" style="position:absolute;left:814;top:14399;width:1380;height:278;mso-wrap-style:square;v-text-anchor:top">
+                <v:rect id="shape_0" ID="Rectangle 51" path="m0,0l-2147483645,0l-2147483645,-2147483646l0,-2147483646xe" stroked="f" o:allowincell="f" style="position:absolute;left:814;top:14399;width:1379;height:277;mso-wrap-style:square;v-text-anchor:top">
                   <v:fill o:detectmouseclick="t" on="false"/>
                   <v:stroke color="#3465a4" joinstyle="round" endcap="flat"/>
                   <v:textbox>
@@ -9207,8 +9581,8 @@
                   <w10:wrap type="none"/>
                 </v:rect>
               </v:group>
-              <v:group id="shape_0" style="position:absolute;left:-342;top:14705;width:2507;height:240">
-                <v:rect id="shape_0" ID="Rectangle 53" path="m0,0l-2147483645,0l-2147483645,-2147483646l0,-2147483646xe" stroked="f" o:allowincell="f" style="position:absolute;left:-342;top:14705;width:1103;height:239;mso-wrap-style:square;v-text-anchor:top">
+              <v:group id="shape_0" style="position:absolute;left:-342;top:14705;width:2505;height:239">
+                <v:rect id="shape_0" ID="Rectangle 53" path="m0,0l-2147483645,0l-2147483645,-2147483646l0,-2147483646xe" stroked="f" o:allowincell="f" style="position:absolute;left:-342;top:14705;width:1102;height:238;mso-wrap-style:square;v-text-anchor:top">
                   <v:fill o:detectmouseclick="t" on="false"/>
                   <v:stroke color="#3465a4" joinstyle="round" endcap="flat"/>
                   <v:textbox>
@@ -9240,7 +9614,7 @@
                   </v:textbox>
                   <w10:wrap type="none"/>
                 </v:rect>
-                <v:rect id="shape_0" ID="Rectangle 54" path="m0,0l-2147483645,0l-2147483645,-2147483646l0,-2147483646xe" stroked="f" o:allowincell="f" style="position:absolute;left:826;top:14705;width:1337;height:239;mso-wrap-style:square;v-text-anchor:top">
+                <v:rect id="shape_0" ID="Rectangle 54" path="m0,0l-2147483645,0l-2147483645,-2147483646l0,-2147483646xe" stroked="f" o:allowincell="f" style="position:absolute;left:826;top:14705;width:1336;height:238;mso-wrap-style:square;v-text-anchor:top">
                   <v:fill o:detectmouseclick="t" on="false"/>
                   <v:stroke color="#3465a4" joinstyle="round" endcap="flat"/>
                   <v:textbox>
@@ -9272,8 +9646,8 @@
                   <w10:wrap type="none"/>
                 </v:rect>
               </v:group>
-              <v:group id="shape_0" style="position:absolute;left:-342;top:14993;width:2507;height:240">
-                <v:rect id="shape_0" ID="Rectangle 56" path="m0,0l-2147483645,0l-2147483645,-2147483646l0,-2147483646xe" stroked="f" o:allowincell="f" style="position:absolute;left:-342;top:14993;width:1103;height:239;mso-wrap-style:square;v-text-anchor:top">
+              <v:group id="shape_0" style="position:absolute;left:-342;top:14993;width:2505;height:239">
+                <v:rect id="shape_0" ID="Rectangle 56" path="m0,0l-2147483645,0l-2147483645,-2147483646l0,-2147483646xe" stroked="f" o:allowincell="f" style="position:absolute;left:-342;top:14993;width:1102;height:238;mso-wrap-style:square;v-text-anchor:top">
                   <v:fill o:detectmouseclick="t" on="false"/>
                   <v:stroke color="#3465a4" joinstyle="round" endcap="flat"/>
                   <v:textbox>
@@ -9302,7 +9676,7 @@
                   </v:textbox>
                   <w10:wrap type="none"/>
                 </v:rect>
-                <v:rect id="shape_0" ID="Rectangle 57" path="m0,0l-2147483645,0l-2147483645,-2147483646l0,-2147483646xe" stroked="f" o:allowincell="f" style="position:absolute;left:826;top:14993;width:1337;height:239;mso-wrap-style:none;v-text-anchor:middle">
+                <v:rect id="shape_0" ID="Rectangle 57" path="m0,0l-2147483645,0l-2147483645,-2147483646l0,-2147483646xe" stroked="f" o:allowincell="f" style="position:absolute;left:826;top:14993;width:1336;height:238;mso-wrap-style:none;v-text-anchor:middle">
                   <v:fill o:detectmouseclick="t" on="false"/>
                   <v:stroke color="#3465a4" joinstyle="round" endcap="flat"/>
                   <v:textbox>
@@ -9321,8 +9695,8 @@
                   <w10:wrap type="none"/>
                 </v:rect>
               </v:group>
-              <v:group id="shape_0" style="position:absolute;left:-342;top:15273;width:2507;height:240">
-                <v:rect id="shape_0" ID="Rectangle 59" path="m0,0l-2147483645,0l-2147483645,-2147483646l0,-2147483646xe" stroked="f" o:allowincell="f" style="position:absolute;left:-342;top:15273;width:1103;height:239;mso-wrap-style:square;v-text-anchor:top">
+              <v:group id="shape_0" style="position:absolute;left:-342;top:15273;width:2505;height:239">
+                <v:rect id="shape_0" ID="Rectangle 59" path="m0,0l-2147483645,0l-2147483645,-2147483646l0,-2147483646xe" stroked="f" o:allowincell="f" style="position:absolute;left:-342;top:15273;width:1102;height:238;mso-wrap-style:square;v-text-anchor:top">
                   <v:fill o:detectmouseclick="t" on="false"/>
                   <v:stroke color="#3465a4" joinstyle="round" endcap="flat"/>
                   <v:textbox>
@@ -9351,7 +9725,7 @@
                   </v:textbox>
                   <w10:wrap type="none"/>
                 </v:rect>
-                <v:rect id="shape_0" ID="Rectangle 60" path="m0,0l-2147483645,0l-2147483645,-2147483646l0,-2147483646xe" stroked="f" o:allowincell="f" style="position:absolute;left:826;top:15273;width:1337;height:239;mso-wrap-style:none;v-text-anchor:middle">
+                <v:rect id="shape_0" ID="Rectangle 60" path="m0,0l-2147483645,0l-2147483645,-2147483646l0,-2147483646xe" stroked="f" o:allowincell="f" style="position:absolute;left:826;top:15273;width:1336;height:238;mso-wrap-style:none;v-text-anchor:middle">
                   <v:fill o:detectmouseclick="t" on="false"/>
                   <v:stroke color="#3465a4" joinstyle="round" endcap="flat"/>
                   <v:textbox>
@@ -9370,8 +9744,8 @@
                   <w10:wrap type="none"/>
                 </v:rect>
               </v:group>
-              <v:group id="shape_0" style="position:absolute;left:-342;top:15553;width:2507;height:240">
-                <v:rect id="shape_0" ID="Rectangle 62" path="m0,0l-2147483645,0l-2147483645,-2147483646l0,-2147483646xe" stroked="f" o:allowincell="f" style="position:absolute;left:-342;top:15553;width:1103;height:239;mso-wrap-style:square;v-text-anchor:top">
+              <v:group id="shape_0" style="position:absolute;left:-342;top:15553;width:2505;height:239">
+                <v:rect id="shape_0" ID="Rectangle 62" path="m0,0l-2147483645,0l-2147483645,-2147483646l0,-2147483646xe" stroked="f" o:allowincell="f" style="position:absolute;left:-342;top:15553;width:1102;height:238;mso-wrap-style:square;v-text-anchor:top">
                   <v:fill o:detectmouseclick="t" on="false"/>
                   <v:stroke color="#3465a4" joinstyle="round" endcap="flat"/>
                   <v:textbox>
@@ -9400,7 +9774,7 @@
                   </v:textbox>
                   <w10:wrap type="none"/>
                 </v:rect>
-                <v:rect id="shape_0" ID="Rectangle 63" path="m0,0l-2147483645,0l-2147483645,-2147483646l0,-2147483646xe" stroked="f" o:allowincell="f" style="position:absolute;left:826;top:15553;width:1337;height:239;mso-wrap-style:none;v-text-anchor:middle">
+                <v:rect id="shape_0" ID="Rectangle 63" path="m0,0l-2147483645,0l-2147483645,-2147483646l0,-2147483646xe" stroked="f" o:allowincell="f" style="position:absolute;left:826;top:15553;width:1336;height:238;mso-wrap-style:none;v-text-anchor:middle">
                   <v:fill o:detectmouseclick="t" on="false"/>
                   <v:stroke color="#3465a4" joinstyle="round" endcap="flat"/>
                   <v:textbox>
@@ -9433,7 +9807,7 @@
                 <v:fill o:detectmouseclick="t" on="false"/>
                 <w10:wrap type="none"/>
               </v:line>
-              <v:rect id="shape_0" ID="Rectangle 65" path="m0,0l-2147483645,0l-2147483645,-2147483646l0,-2147483646xe" stroked="f" o:allowincell="f" style="position:absolute;left:3722;top:14613;width:3300;height:1142;mso-wrap-style:square;v-text-anchor:middle">
+              <v:rect id="shape_0" ID="Rectangle 65" path="m0,0l-2147483645,0l-2147483645,-2147483646l0,-2147483646xe" stroked="f" o:allowincell="f" style="position:absolute;left:3722;top:14613;width:3299;height:1141;mso-wrap-style:square;v-text-anchor:middle">
                 <v:fill o:detectmouseclick="t" on="false"/>
                 <v:stroke color="#3465a4" joinstyle="round" endcap="flat"/>
                 <v:textbox>
@@ -9500,7 +9874,7 @@
                 <v:fill o:detectmouseclick="t" on="false"/>
                 <w10:wrap type="none"/>
               </v:line>
-              <v:rect id="shape_0" ID="Rectangle 69" path="m0,0l-2147483645,0l-2147483645,-2147483646l0,-2147483646xe" stroked="f" o:allowincell="f" style="position:absolute;left:7134;top:14417;width:761;height:238;mso-wrap-style:square;v-text-anchor:top">
+              <v:rect id="shape_0" ID="Rectangle 69" path="m0,0l-2147483645,0l-2147483645,-2147483646l0,-2147483646xe" stroked="f" o:allowincell="f" style="position:absolute;left:7134;top:14417;width:760;height:237;mso-wrap-style:square;v-text-anchor:top">
                 <v:fill o:detectmouseclick="t" on="false"/>
                 <v:stroke color="#3465a4" joinstyle="round" endcap="flat"/>
                 <v:textbox>
@@ -9524,7 +9898,7 @@
                 </v:textbox>
                 <w10:wrap type="none"/>
               </v:rect>
-              <v:rect id="shape_0" ID="Rectangle 70" path="m0,0l-2147483645,0l-2147483645,-2147483646l0,-2147483646xe" stroked="f" o:allowincell="f" style="position:absolute;left:8855;top:14417;width:1209;height:238;mso-wrap-style:square;v-text-anchor:top">
+              <v:rect id="shape_0" ID="Rectangle 70" path="m0,0l-2147483645,0l-2147483645,-2147483646l0,-2147483646xe" stroked="f" o:allowincell="f" style="position:absolute;left:8855;top:14417;width:1208;height:237;mso-wrap-style:square;v-text-anchor:top">
                 <v:fill o:detectmouseclick="t" on="false"/>
                 <v:stroke color="#3465a4" joinstyle="round" endcap="flat"/>
                 <v:textbox>
@@ -9549,7 +9923,7 @@
                 </v:textbox>
                 <w10:wrap type="none"/>
               </v:rect>
-              <v:rect id="shape_0" ID="Rectangle 71" path="m0,0l-2147483645,0l-2147483645,-2147483646l0,-2147483646xe" stroked="f" o:allowincell="f" style="position:absolute;left:8863;top:14705;width:1207;height:238;mso-wrap-style:square;v-text-anchor:top">
+              <v:rect id="shape_0" ID="Rectangle 71" path="m0,0l-2147483645,0l-2147483645,-2147483646l0,-2147483646xe" stroked="f" o:allowincell="f" style="position:absolute;left:8863;top:14705;width:1206;height:237;mso-wrap-style:square;v-text-anchor:top">
                 <v:fill o:detectmouseclick="t" on="false"/>
                 <v:stroke color="#3465a4" joinstyle="round" endcap="flat"/>
                 <v:textbox>
@@ -9568,7 +9942,7 @@
                           <w:sz w:val="20"/>
                           <w:lang w:val="en-US"/>
                         </w:rPr>
-                        <w:t>6</w:t>
+                        <w:t>8</w:t>
                       </w:r>
                     </w:p>
                   </w:txbxContent>
@@ -9585,7 +9959,7 @@
                 <v:fill o:detectmouseclick="t" on="false"/>
                 <w10:wrap type="none"/>
               </v:line>
-              <v:rect id="shape_0" ID="Rectangle 74" path="m0,0l-2147483645,0l-2147483645,-2147483646l0,-2147483646xe" stroked="f" o:allowincell="f" style="position:absolute;left:7134;top:15150;width:2930;height:528;mso-wrap-style:square;v-text-anchor:top">
+              <v:rect id="shape_0" ID="Rectangle 74" path="m0,0l-2147483645,0l-2147483645,-2147483646l0,-2147483646xe" stroked="f" o:allowincell="f" style="position:absolute;left:7134;top:15150;width:2929;height:527;mso-wrap-style:square;v-text-anchor:top">
                 <v:fill o:detectmouseclick="t" on="false"/>
                 <v:stroke color="#3465a4" joinstyle="round" endcap="flat"/>
                 <v:textbox>
@@ -10352,15 +10726,15 @@
       <w:szCs w:val="28"/>
     </w:rPr>
   </w:style>
-  <w:style w:type="character" w:styleId="Bulletsuser">
-    <w:name w:val="Bullets (user)"/>
+  <w:style w:type="character" w:styleId="Bullets">
+    <w:name w:val="Bullets"/>
     <w:qFormat/>
     <w:rPr>
       <w:rFonts w:ascii="OpenSymbol" w:hAnsi="OpenSymbol" w:eastAsia="OpenSymbol" w:cs="OpenSymbol"/>
     </w:rPr>
   </w:style>
-  <w:style w:type="character" w:styleId="Bullets">
-    <w:name w:val="Bullets"/>
+  <w:style w:type="character" w:styleId="Bulletsuser">
+    <w:name w:val="Bullets (user)"/>
     <w:qFormat/>
     <w:rPr>
       <w:rFonts w:ascii="OpenSymbol" w:hAnsi="OpenSymbol" w:eastAsia="OpenSymbol" w:cs="OpenSymbol"/>
@@ -10685,15 +11059,15 @@
       <w:bCs/>
     </w:rPr>
   </w:style>
-  <w:style w:type="paragraph" w:styleId="FrameContents">
-    <w:name w:val="Frame Contents"/>
+  <w:style w:type="paragraph" w:styleId="FrameContentsuser">
+    <w:name w:val="Frame Contents (user)"/>
     <w:basedOn w:val="Normal"/>
     <w:qFormat/>
     <w:pPr/>
     <w:rPr/>
   </w:style>
-  <w:style w:type="paragraph" w:styleId="FrameContentsuser">
-    <w:name w:val="Frame Contents (user)"/>
+  <w:style w:type="paragraph" w:styleId="FrameContents">
+    <w:name w:val="Frame Contents"/>
     <w:basedOn w:val="Normal"/>
     <w:qFormat/>
     <w:pPr/>
